--- a/files/misc/GradStudentAd.docx
+++ b/files/misc/GradStudentAd.docx
@@ -1,6 +1,6 @@
 
 <file path=word/document.xml><?xml version="1.0" encoding="utf-8"?>
-<w:document xmlns:wpc="http://schemas.microsoft.com/office/word/2010/wordprocessingCanvas" xmlns:cx="http://schemas.microsoft.com/office/drawing/2014/chartex" xmlns:cx1="http://schemas.microsoft.com/office/drawing/2015/9/8/chartex" xmlns:cx2="http://schemas.microsoft.com/office/drawing/2015/10/21/chartex" xmlns:cx3="http://schemas.microsoft.com/office/drawing/2016/5/9/chartex" xmlns:cx4="http://schemas.microsoft.com/office/drawing/2016/5/10/chartex" xmlns:cx5="http://schemas.microsoft.com/office/drawing/2016/5/11/chartex" xmlns:cx6="http://schemas.microsoft.com/office/drawing/2016/5/12/chartex" xmlns:cx7="http://schemas.microsoft.com/office/drawing/2016/5/13/chartex" xmlns:cx8="http://schemas.microsoft.com/office/drawing/2016/5/14/chartex" xmlns:mc="http://schemas.openxmlformats.org/markup-compatibility/2006" xmlns:aink="http://schemas.microsoft.com/office/drawing/2016/ink" xmlns:am3d="http://schemas.microsoft.com/office/drawing/2017/model3d" xmlns:o="urn:schemas-microsoft-com:office:office" xmlns:r="http://schemas.openxmlformats.org/officeDocument/2006/relationships" xmlns:m="http://schemas.openxmlformats.org/officeDocument/2006/math" xmlns:v="urn:schemas-microsoft-com:vml" xmlns:wp14="http://schemas.microsoft.com/office/word/2010/wordprocessingDrawing" xmlns:wp="http://schemas.openxmlformats.org/drawingml/2006/wordprocessingDrawing" xmlns:w10="urn:schemas-microsoft-com:office:word" xmlns:w="http://schemas.openxmlformats.org/wordprocessingml/2006/main" xmlns:w14="http://schemas.microsoft.com/office/word/2010/wordml" xmlns:w15="http://schemas.microsoft.com/office/word/2012/wordml" xmlns:w16cex="http://schemas.microsoft.com/office/word/2018/wordml/cex" xmlns:w16cid="http://schemas.microsoft.com/office/word/2016/wordml/cid" xmlns:w16="http://schemas.microsoft.com/office/word/2018/wordml" xmlns:w16sdtdh="http://schemas.microsoft.com/office/word/2020/wordml/sdtdatahash" xmlns:w16se="http://schemas.microsoft.com/office/word/2015/wordml/symex" xmlns:wpg="http://schemas.microsoft.com/office/word/2010/wordprocessingGroup" xmlns:wpi="http://schemas.microsoft.com/office/word/2010/wordprocessingInk" xmlns:wne="http://schemas.microsoft.com/office/word/2006/wordml" xmlns:wps="http://schemas.microsoft.com/office/word/2010/wordprocessingShape" mc:Ignorable="w14 w15 w16se w16cid w16 w16cex w16sdtdh wp14">
+<w:document xmlns:wpc="http://schemas.microsoft.com/office/word/2010/wordprocessingCanvas" xmlns:cx="http://schemas.microsoft.com/office/drawing/2014/chartex" xmlns:cx1="http://schemas.microsoft.com/office/drawing/2015/9/8/chartex" xmlns:cx2="http://schemas.microsoft.com/office/drawing/2015/10/21/chartex" xmlns:cx3="http://schemas.microsoft.com/office/drawing/2016/5/9/chartex" xmlns:cx4="http://schemas.microsoft.com/office/drawing/2016/5/10/chartex" xmlns:cx5="http://schemas.microsoft.com/office/drawing/2016/5/11/chartex" xmlns:cx6="http://schemas.microsoft.com/office/drawing/2016/5/12/chartex" xmlns:cx7="http://schemas.microsoft.com/office/drawing/2016/5/13/chartex" xmlns:cx8="http://schemas.microsoft.com/office/drawing/2016/5/14/chartex" xmlns:mc="http://schemas.openxmlformats.org/markup-compatibility/2006" xmlns:aink="http://schemas.microsoft.com/office/drawing/2016/ink" xmlns:am3d="http://schemas.microsoft.com/office/drawing/2017/model3d" xmlns:o="urn:schemas-microsoft-com:office:office" xmlns:oel="http://schemas.microsoft.com/office/2019/extlst" xmlns:r="http://schemas.openxmlformats.org/officeDocument/2006/relationships" xmlns:m="http://schemas.openxmlformats.org/officeDocument/2006/math" xmlns:v="urn:schemas-microsoft-com:vml" xmlns:wp14="http://schemas.microsoft.com/office/word/2010/wordprocessingDrawing" xmlns:wp="http://schemas.openxmlformats.org/drawingml/2006/wordprocessingDrawing" xmlns:w10="urn:schemas-microsoft-com:office:word" xmlns:w="http://schemas.openxmlformats.org/wordprocessingml/2006/main" xmlns:w14="http://schemas.microsoft.com/office/word/2010/wordml" xmlns:w15="http://schemas.microsoft.com/office/word/2012/wordml" xmlns:w16cex="http://schemas.microsoft.com/office/word/2018/wordml/cex" xmlns:w16cid="http://schemas.microsoft.com/office/word/2016/wordml/cid" xmlns:w16="http://schemas.microsoft.com/office/word/2018/wordml" xmlns:w16sdtdh="http://schemas.microsoft.com/office/word/2020/wordml/sdtdatahash" xmlns:w16se="http://schemas.microsoft.com/office/word/2015/wordml/symex" xmlns:wpg="http://schemas.microsoft.com/office/word/2010/wordprocessingGroup" xmlns:wpi="http://schemas.microsoft.com/office/word/2010/wordprocessingInk" xmlns:wne="http://schemas.microsoft.com/office/word/2006/wordml" xmlns:wps="http://schemas.microsoft.com/office/word/2010/wordprocessingShape" mc:Ignorable="w14 w15 w16se w16cid w16 w16cex w16sdtdh wp14">
   <w:body>
     <w:p>
       <w:pPr>
@@ -169,7 +169,7 @@
                 <v:stroke joinstyle="miter"/>
                 <v:path gradientshapeok="t" o:connecttype="rect"/>
               </v:shapetype>
-              <v:shape id="Text Box 17" o:spid="_x0000_s1026" type="#_x0000_t202" style="position:absolute;margin-left:113.5pt;margin-top:49.8pt;width:164.7pt;height:76.2pt;z-index:-251645952;visibility:visible;mso-wrap-style:square;mso-width-percent:0;mso-height-percent:0;mso-wrap-distance-left:9pt;mso-wrap-distance-top:0;mso-wrap-distance-right:9pt;mso-wrap-distance-bottom:0;mso-position-horizontal:right;mso-position-horizontal-relative:margin;mso-position-vertical:absolute;mso-position-vertical-relative:page;mso-width-percent:0;mso-height-percent:0;mso-width-relative:margin;mso-height-relative:margin;v-text-anchor:top" o:gfxdata="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" fillcolor="white [3201]" stroked="f" strokeweight=".5pt">
+              <v:shape id="Text Box 17" o:spid="_x0000_s1026" type="#_x0000_t202" style="position:absolute;margin-left:113.5pt;margin-top:49.8pt;width:164.7pt;height:76.2pt;z-index:-251645952;visibility:visible;mso-wrap-style:square;mso-width-percent:0;mso-height-percent:0;mso-wrap-distance-left:9pt;mso-wrap-distance-top:0;mso-wrap-distance-right:9pt;mso-wrap-distance-bottom:0;mso-position-horizontal:right;mso-position-horizontal-relative:margin;mso-position-vertical:absolute;mso-position-vertical-relative:page;mso-width-percent:0;mso-height-percent:0;mso-width-relative:margin;mso-height-relative:margin;v-text-anchor:top" o:gfxdata="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" fillcolor="white [3201]" stroked="f" strokeweight=".5pt">
                 <v:textbox>
                   <w:txbxContent>
                     <w:p>
@@ -424,13 +424,13 @@
           <w:szCs w:val="20"/>
         </w:rPr>
         <w:drawing>
-          <wp:anchor distT="0" distB="0" distL="114300" distR="114300" simplePos="0" relativeHeight="251664384" behindDoc="1" locked="0" layoutInCell="1" allowOverlap="1" wp14:anchorId="00C97A18" wp14:editId="6999C267">
+          <wp:anchor distT="0" distB="0" distL="114300" distR="114300" simplePos="0" relativeHeight="251664384" behindDoc="1" locked="0" layoutInCell="1" allowOverlap="1" wp14:anchorId="00C97A18" wp14:editId="73CC8EA5">
             <wp:simplePos x="0" y="0"/>
             <wp:positionH relativeFrom="margin">
-              <wp:align>right</wp:align>
+              <wp:posOffset>4168140</wp:posOffset>
             </wp:positionH>
             <wp:positionV relativeFrom="paragraph">
-              <wp:posOffset>33655</wp:posOffset>
+              <wp:posOffset>346075</wp:posOffset>
             </wp:positionV>
             <wp:extent cx="1863090" cy="1905000"/>
             <wp:effectExtent l="0" t="0" r="3810" b="0"/>
@@ -786,17 +786,119 @@
           <w:sz w:val="22"/>
           <w:szCs w:val="22"/>
         </w:rPr>
-        <w:t>Sept 2022 program start dates</w:t>
-      </w:r>
-      <w:r>
-        <w:rPr>
-          <w:rFonts w:ascii="Lato" w:hAnsi="Lato" w:cs="Arial"/>
-          <w:color w:val="000000"/>
-          <w:sz w:val="22"/>
-          <w:szCs w:val="22"/>
-        </w:rPr>
-        <w:t>, with application deadlines in Dec 2021/January 2022</w:t>
-      </w:r>
+        <w:t>Sept 202</w:t>
+      </w:r>
+      <w:r>
+        <w:rPr>
+          <w:rFonts w:ascii="Lato Semibold" w:hAnsi="Lato Semibold" w:cs="Lato Semibold"/>
+          <w:color w:val="000000"/>
+          <w:sz w:val="22"/>
+          <w:szCs w:val="22"/>
+        </w:rPr>
+        <w:t>3</w:t>
+      </w:r>
+      <w:r>
+        <w:rPr>
+          <w:rFonts w:ascii="Lato Semibold" w:hAnsi="Lato Semibold" w:cs="Lato Semibold"/>
+          <w:color w:val="000000"/>
+          <w:sz w:val="22"/>
+          <w:szCs w:val="22"/>
+        </w:rPr>
+        <w:t xml:space="preserve"> program start dates</w:t>
+      </w:r>
+      <w:r>
+        <w:rPr>
+          <w:rFonts w:ascii="Lato" w:hAnsi="Lato" w:cs="Arial"/>
+          <w:color w:val="000000"/>
+          <w:sz w:val="22"/>
+          <w:szCs w:val="22"/>
+        </w:rPr>
+        <w:t>, with</w:t>
+      </w:r>
+      <w:r>
+        <w:rPr>
+          <w:rFonts w:ascii="Lato" w:hAnsi="Lato" w:cs="Arial"/>
+          <w:color w:val="000000"/>
+          <w:sz w:val="22"/>
+          <w:szCs w:val="22"/>
+        </w:rPr>
+        <w:t xml:space="preserve"> the</w:t>
+      </w:r>
+      <w:r>
+        <w:rPr>
+          <w:rFonts w:ascii="Lato" w:hAnsi="Lato" w:cs="Arial"/>
+          <w:color w:val="000000"/>
+          <w:sz w:val="22"/>
+          <w:szCs w:val="22"/>
+        </w:rPr>
+        <w:t xml:space="preserve"> application deadline</w:t>
+      </w:r>
+      <w:r>
+        <w:rPr>
+          <w:rFonts w:ascii="Lato" w:hAnsi="Lato" w:cs="Arial"/>
+          <w:color w:val="000000"/>
+          <w:sz w:val="22"/>
+          <w:szCs w:val="22"/>
+        </w:rPr>
+        <w:t xml:space="preserve"> on </w:t>
+      </w:r>
+      <w:r>
+        <w:rPr>
+          <w:rFonts w:ascii="Lato" w:hAnsi="Lato" w:cs="Arial"/>
+          <w:color w:val="000000"/>
+          <w:sz w:val="22"/>
+          <w:szCs w:val="22"/>
+        </w:rPr>
+        <w:t xml:space="preserve">January </w:t>
+      </w:r>
+      <w:r>
+        <w:rPr>
+          <w:rFonts w:ascii="Lato" w:hAnsi="Lato" w:cs="Arial"/>
+          <w:color w:val="000000"/>
+          <w:sz w:val="22"/>
+          <w:szCs w:val="22"/>
+        </w:rPr>
+        <w:t>5</w:t>
+      </w:r>
+      <w:r>
+        <w:rPr>
+          <w:rFonts w:ascii="Lato" w:hAnsi="Lato" w:cs="Arial"/>
+          <w:color w:val="000000"/>
+          <w:sz w:val="22"/>
+          <w:szCs w:val="22"/>
+          <w:vertAlign w:val="superscript"/>
+        </w:rPr>
+        <w:t>th</w:t>
+      </w:r>
+      <w:proofErr w:type="gramStart"/>
+      <w:r>
+        <w:rPr>
+          <w:rFonts w:ascii="Lato" w:hAnsi="Lato" w:cs="Arial"/>
+          <w:color w:val="000000"/>
+          <w:sz w:val="22"/>
+          <w:szCs w:val="22"/>
+        </w:rPr>
+        <w:t xml:space="preserve"> </w:t>
+      </w:r>
+      <w:r>
+        <w:rPr>
+          <w:rFonts w:ascii="Lato" w:hAnsi="Lato" w:cs="Arial"/>
+          <w:color w:val="000000"/>
+          <w:sz w:val="22"/>
+          <w:szCs w:val="22"/>
+        </w:rPr>
+        <w:t>202</w:t>
+      </w:r>
+      <w:r>
+        <w:rPr>
+          <w:rFonts w:ascii="Lato" w:hAnsi="Lato" w:cs="Arial"/>
+          <w:color w:val="000000"/>
+          <w:sz w:val="22"/>
+          <w:szCs w:val="22"/>
+        </w:rPr>
+        <w:t>3</w:t>
+      </w:r>
+      <w:proofErr w:type="gramEnd"/>
       <w:r>
         <w:rPr>
           <w:rFonts w:ascii="Lato" w:hAnsi="Lato" w:cs="Arial"/>
@@ -844,6 +946,69 @@
         </w:rPr>
         <w:t xml:space="preserve"> below for application details).</w:t>
       </w:r>
+      <w:r>
+        <w:rPr>
+          <w:rFonts w:ascii="Lato" w:hAnsi="Lato" w:cs="Arial"/>
+          <w:color w:val="000000"/>
+          <w:sz w:val="22"/>
+          <w:szCs w:val="22"/>
+        </w:rPr>
+        <w:t xml:space="preserve"> </w:t>
+      </w:r>
+      <w:r>
+        <w:rPr>
+          <w:rFonts w:ascii="Lato" w:hAnsi="Lato" w:cs="Arial"/>
+          <w:color w:val="000000"/>
+          <w:sz w:val="22"/>
+          <w:szCs w:val="22"/>
+        </w:rPr>
+        <w:t xml:space="preserve">Applicants </w:t>
+      </w:r>
+      <w:r>
+        <w:rPr>
+          <w:rFonts w:ascii="Lato" w:hAnsi="Lato" w:cs="Arial"/>
+          <w:color w:val="000000"/>
+          <w:sz w:val="22"/>
+          <w:szCs w:val="22"/>
+        </w:rPr>
+        <w:t>to the EEOB program apply</w:t>
+      </w:r>
+      <w:r>
+        <w:rPr>
+          <w:rFonts w:ascii="Lato" w:hAnsi="Lato" w:cs="Arial"/>
+          <w:color w:val="000000"/>
+          <w:sz w:val="22"/>
+          <w:szCs w:val="22"/>
+        </w:rPr>
+        <w:t xml:space="preserve"> join a specific lab (in this case, the Samuk Lab)</w:t>
+      </w:r>
+      <w:r>
+        <w:rPr>
+          <w:rFonts w:ascii="Lato" w:hAnsi="Lato" w:cs="Arial"/>
+          <w:color w:val="000000"/>
+          <w:sz w:val="22"/>
+          <w:szCs w:val="22"/>
+        </w:rPr>
+        <w:t>, and need approval from the PI (</w:t>
+      </w:r>
+      <w:r>
+        <w:rPr>
+          <w:rFonts w:ascii="Lato" w:hAnsi="Lato" w:cs="Arial"/>
+          <w:color w:val="000000"/>
+          <w:sz w:val="22"/>
+          <w:szCs w:val="22"/>
+        </w:rPr>
+        <w:t>Dr. Kieran Samuk</w:t>
+      </w:r>
+      <w:r>
+        <w:rPr>
+          <w:rFonts w:ascii="Lato" w:hAnsi="Lato" w:cs="Arial"/>
+          <w:color w:val="000000"/>
+          <w:sz w:val="22"/>
+          <w:szCs w:val="22"/>
+        </w:rPr>
+        <w:t>) before formally applying to the program.</w:t>
+      </w:r>
     </w:p>
     <w:p>
       <w:pPr>
@@ -940,7 +1105,7 @@
           <w:sz w:val="22"/>
           <w:szCs w:val="22"/>
         </w:rPr>
-        <w:t xml:space="preserve">Graduate Program, and work with their faculty advisor (Dr. Kieran Samuk) to develop an individual thesis research project. These </w:t>
+        <w:t xml:space="preserve">Graduate Program, and work with their faculty advisor to develop an individual thesis research project. These </w:t>
       </w:r>
       <w:r>
         <w:rPr>
@@ -1927,7 +2092,27 @@
           <w:sz w:val="22"/>
           <w:szCs w:val="22"/>
         </w:rPr>
-        <w:t xml:space="preserve"> experience working with the Drosophila and/or stickleback model systems</w:t>
+        <w:t xml:space="preserve"> experience working with the </w:t>
+      </w:r>
+      <w:r>
+        <w:rPr>
+          <w:rFonts w:ascii="Lato" w:hAnsi="Lato" w:cs="Arial"/>
+          <w:i/>
+          <w:iCs/>
+          <w:color w:val="000000"/>
+          <w:sz w:val="22"/>
+          <w:szCs w:val="22"/>
+        </w:rPr>
+        <w:t>Drosophila</w:t>
+      </w:r>
+      <w:r>
+        <w:rPr>
+          <w:rFonts w:ascii="Lato" w:hAnsi="Lato" w:cs="Arial"/>
+          <w:color w:val="000000"/>
+          <w:sz w:val="22"/>
+          <w:szCs w:val="22"/>
+        </w:rPr>
+        <w:t xml:space="preserve"> and/or stickleback model systems</w:t>
       </w:r>
     </w:p>
     <w:p>
@@ -2126,120 +2311,7 @@
           <w:sz w:val="22"/>
           <w:szCs w:val="22"/>
         </w:rPr>
-        <w:t>A</w:t>
-      </w:r>
-      <w:r>
-        <w:rPr>
-          <w:rFonts w:ascii="Lato" w:hAnsi="Lato" w:cs="Arial"/>
-          <w:color w:val="000000"/>
-          <w:sz w:val="22"/>
-          <w:szCs w:val="22"/>
-        </w:rPr>
-        <w:t xml:space="preserve"> GRE</w:t>
-      </w:r>
-      <w:r>
-        <w:rPr>
-          <w:rFonts w:ascii="Lato" w:hAnsi="Lato" w:cs="Arial"/>
-          <w:color w:val="000000"/>
-          <w:sz w:val="22"/>
-          <w:szCs w:val="22"/>
-        </w:rPr>
-        <w:t xml:space="preserve"> test </w:t>
-      </w:r>
-      <w:r>
-        <w:rPr>
-          <w:rFonts w:ascii="Lato" w:hAnsi="Lato" w:cs="Arial"/>
-          <w:color w:val="000000"/>
-          <w:sz w:val="22"/>
-          <w:szCs w:val="22"/>
-        </w:rPr>
-        <w:t xml:space="preserve">result </w:t>
-      </w:r>
-      <w:r>
-        <w:rPr>
-          <w:rFonts w:ascii="Lato" w:hAnsi="Lato" w:cs="Arial"/>
-          <w:color w:val="000000"/>
-          <w:sz w:val="22"/>
-          <w:szCs w:val="22"/>
-        </w:rPr>
-        <w:t>is</w:t>
-      </w:r>
-      <w:r>
-        <w:rPr>
-          <w:rFonts w:ascii="Lato" w:hAnsi="Lato" w:cs="Arial"/>
-          <w:i/>
-          <w:iCs/>
-          <w:color w:val="000000"/>
-          <w:sz w:val="22"/>
-          <w:szCs w:val="22"/>
-        </w:rPr>
-        <w:t xml:space="preserve"> </w:t>
-      </w:r>
-      <w:r>
-        <w:rPr>
-          <w:rFonts w:ascii="Lato" w:hAnsi="Lato" w:cs="Arial"/>
-          <w:i/>
-          <w:iCs/>
-          <w:color w:val="000000"/>
-          <w:sz w:val="22"/>
-          <w:szCs w:val="22"/>
-          <w:u w:val="single"/>
-        </w:rPr>
-        <w:t>not</w:t>
-      </w:r>
-      <w:r>
-        <w:rPr>
-          <w:rFonts w:ascii="Lato" w:hAnsi="Lato" w:cs="Arial"/>
-          <w:color w:val="000000"/>
-          <w:sz w:val="22"/>
-          <w:szCs w:val="22"/>
-        </w:rPr>
-        <w:t xml:space="preserve"> </w:t>
-      </w:r>
-      <w:r>
-        <w:rPr>
-          <w:rFonts w:ascii="Lato" w:hAnsi="Lato" w:cs="Arial"/>
-          <w:color w:val="000000"/>
-          <w:sz w:val="22"/>
-          <w:szCs w:val="22"/>
-        </w:rPr>
-        <w:t xml:space="preserve">a requirement for </w:t>
-      </w:r>
-      <w:r>
-        <w:rPr>
-          <w:rFonts w:ascii="Lato" w:hAnsi="Lato" w:cs="Arial"/>
-          <w:color w:val="000000"/>
-          <w:sz w:val="22"/>
-          <w:szCs w:val="22"/>
-        </w:rPr>
-        <w:t xml:space="preserve">application or </w:t>
-      </w:r>
-      <w:r>
-        <w:rPr>
-          <w:rFonts w:ascii="Lato" w:hAnsi="Lato" w:cs="Arial"/>
-          <w:color w:val="000000"/>
-          <w:sz w:val="22"/>
-          <w:szCs w:val="22"/>
-        </w:rPr>
-        <w:t xml:space="preserve">admission </w:t>
-      </w:r>
-      <w:r>
-        <w:rPr>
-          <w:rFonts w:ascii="Lato" w:hAnsi="Lato" w:cs="Arial"/>
-          <w:color w:val="000000"/>
-          <w:sz w:val="22"/>
-          <w:szCs w:val="22"/>
-        </w:rPr>
-        <w:t xml:space="preserve">to </w:t>
-      </w:r>
-      <w:r>
-        <w:rPr>
-          <w:rFonts w:ascii="Lato" w:hAnsi="Lato" w:cs="Arial"/>
-          <w:color w:val="000000"/>
-          <w:sz w:val="22"/>
-          <w:szCs w:val="22"/>
-        </w:rPr>
-        <w:t>the program.</w:t>
+        <w:t>Approval from a potential PI</w:t>
       </w:r>
     </w:p>
     <w:p>
@@ -2265,6 +2337,145 @@
           <w:sz w:val="22"/>
           <w:szCs w:val="22"/>
         </w:rPr>
+        <w:t>A</w:t>
+      </w:r>
+      <w:r>
+        <w:rPr>
+          <w:rFonts w:ascii="Lato" w:hAnsi="Lato" w:cs="Arial"/>
+          <w:color w:val="000000"/>
+          <w:sz w:val="22"/>
+          <w:szCs w:val="22"/>
+        </w:rPr>
+        <w:t xml:space="preserve"> GRE</w:t>
+      </w:r>
+      <w:r>
+        <w:rPr>
+          <w:rFonts w:ascii="Lato" w:hAnsi="Lato" w:cs="Arial"/>
+          <w:color w:val="000000"/>
+          <w:sz w:val="22"/>
+          <w:szCs w:val="22"/>
+        </w:rPr>
+        <w:t xml:space="preserve"> test </w:t>
+      </w:r>
+      <w:r>
+        <w:rPr>
+          <w:rFonts w:ascii="Lato" w:hAnsi="Lato" w:cs="Arial"/>
+          <w:color w:val="000000"/>
+          <w:sz w:val="22"/>
+          <w:szCs w:val="22"/>
+        </w:rPr>
+        <w:t xml:space="preserve">result </w:t>
+      </w:r>
+      <w:r>
+        <w:rPr>
+          <w:rFonts w:ascii="Lato" w:hAnsi="Lato" w:cs="Arial"/>
+          <w:color w:val="000000"/>
+          <w:sz w:val="22"/>
+          <w:szCs w:val="22"/>
+        </w:rPr>
+        <w:t>is</w:t>
+      </w:r>
+      <w:r>
+        <w:rPr>
+          <w:rFonts w:ascii="Lato" w:hAnsi="Lato" w:cs="Arial"/>
+          <w:i/>
+          <w:iCs/>
+          <w:color w:val="000000"/>
+          <w:sz w:val="22"/>
+          <w:szCs w:val="22"/>
+        </w:rPr>
+        <w:t xml:space="preserve"> </w:t>
+      </w:r>
+      <w:r>
+        <w:rPr>
+          <w:rFonts w:ascii="Lato" w:hAnsi="Lato" w:cs="Arial"/>
+          <w:i/>
+          <w:iCs/>
+          <w:color w:val="000000"/>
+          <w:sz w:val="22"/>
+          <w:szCs w:val="22"/>
+          <w:u w:val="single"/>
+        </w:rPr>
+        <w:t>not</w:t>
+      </w:r>
+      <w:r>
+        <w:rPr>
+          <w:rFonts w:ascii="Lato" w:hAnsi="Lato" w:cs="Arial"/>
+          <w:color w:val="000000"/>
+          <w:sz w:val="22"/>
+          <w:szCs w:val="22"/>
+        </w:rPr>
+        <w:t xml:space="preserve"> </w:t>
+      </w:r>
+      <w:r>
+        <w:rPr>
+          <w:rFonts w:ascii="Lato" w:hAnsi="Lato" w:cs="Arial"/>
+          <w:color w:val="000000"/>
+          <w:sz w:val="22"/>
+          <w:szCs w:val="22"/>
+        </w:rPr>
+        <w:t xml:space="preserve">a requirement for </w:t>
+      </w:r>
+      <w:r>
+        <w:rPr>
+          <w:rFonts w:ascii="Lato" w:hAnsi="Lato" w:cs="Arial"/>
+          <w:color w:val="000000"/>
+          <w:sz w:val="22"/>
+          <w:szCs w:val="22"/>
+        </w:rPr>
+        <w:t xml:space="preserve">application or </w:t>
+      </w:r>
+      <w:r>
+        <w:rPr>
+          <w:rFonts w:ascii="Lato" w:hAnsi="Lato" w:cs="Arial"/>
+          <w:color w:val="000000"/>
+          <w:sz w:val="22"/>
+          <w:szCs w:val="22"/>
+        </w:rPr>
+        <w:t xml:space="preserve">admission </w:t>
+      </w:r>
+      <w:r>
+        <w:rPr>
+          <w:rFonts w:ascii="Lato" w:hAnsi="Lato" w:cs="Arial"/>
+          <w:color w:val="000000"/>
+          <w:sz w:val="22"/>
+          <w:szCs w:val="22"/>
+        </w:rPr>
+        <w:t xml:space="preserve">to </w:t>
+      </w:r>
+      <w:r>
+        <w:rPr>
+          <w:rFonts w:ascii="Lato" w:hAnsi="Lato" w:cs="Arial"/>
+          <w:color w:val="000000"/>
+          <w:sz w:val="22"/>
+          <w:szCs w:val="22"/>
+        </w:rPr>
+        <w:t>the program.</w:t>
+      </w:r>
+    </w:p>
+    <w:p>
+      <w:pPr>
+        <w:pStyle w:val="NormalWeb"/>
+        <w:numPr>
+          <w:ilvl w:val="0"/>
+          <w:numId w:val="7"/>
+        </w:numPr>
+        <w:shd w:val="clear" w:color="auto" w:fill="FFFFFF"/>
+        <w:spacing w:before="0" w:beforeAutospacing="0" w:after="0" w:afterAutospacing="0"/>
+        <w:rPr>
+          <w:rFonts w:ascii="Lato" w:hAnsi="Lato" w:cs="Arial"/>
+          <w:color w:val="000000"/>
+          <w:sz w:val="22"/>
+          <w:szCs w:val="22"/>
+        </w:rPr>
+      </w:pPr>
+      <w:r>
+        <w:rPr>
+          <w:rFonts w:ascii="Lato" w:hAnsi="Lato" w:cs="Arial"/>
+          <w:color w:val="000000"/>
+          <w:sz w:val="22"/>
+          <w:szCs w:val="22"/>
+        </w:rPr>
         <w:t>The following would be beneficial to an application, but are not required:</w:t>
       </w:r>
     </w:p>
@@ -2395,27 +2606,16 @@
           <w:sz w:val="22"/>
           <w:szCs w:val="22"/>
         </w:rPr>
-        <w:t xml:space="preserve">More information on program requirements </w:t>
-      </w:r>
-      <w:proofErr w:type="gramStart"/>
-      <w:r>
-        <w:rPr>
-          <w:rFonts w:ascii="Lato" w:hAnsi="Lato" w:cs="Arial"/>
-          <w:color w:val="000000"/>
-          <w:sz w:val="22"/>
-          <w:szCs w:val="22"/>
-        </w:rPr>
-        <w:t>are</w:t>
-      </w:r>
-      <w:proofErr w:type="gramEnd"/>
-      <w:r>
-        <w:rPr>
-          <w:rFonts w:ascii="Lato" w:hAnsi="Lato" w:cs="Arial"/>
-          <w:color w:val="000000"/>
-          <w:sz w:val="22"/>
-          <w:szCs w:val="22"/>
-        </w:rPr>
-        <w:t xml:space="preserve"> available here</w:t>
+        <w:t>Full</w:t>
+      </w:r>
+      <w:r>
+        <w:rPr>
+          <w:rFonts w:ascii="Lato" w:hAnsi="Lato" w:cs="Arial"/>
+          <w:color w:val="000000"/>
+          <w:sz w:val="22"/>
+          <w:szCs w:val="22"/>
+        </w:rPr>
+        <w:t xml:space="preserve"> program requirements are available here</w:t>
       </w:r>
       <w:r>
         <w:rPr>
@@ -2473,6 +2673,14 @@
           <w:sz w:val="24"/>
           <w:szCs w:val="24"/>
         </w:rPr>
+        <w:lastRenderedPageBreak/>
+        <w:br/>
+      </w:r>
+      <w:r>
+        <w:rPr>
+          <w:sz w:val="24"/>
+          <w:szCs w:val="24"/>
+        </w:rPr>
         <w:t>Compensation</w:t>
       </w:r>
       <w:r>
@@ -2514,7 +2722,6 @@
           <w:sz w:val="22"/>
           <w:szCs w:val="22"/>
         </w:rPr>
-        <w:lastRenderedPageBreak/>
         <w:t xml:space="preserve">PhD Students </w:t>
       </w:r>
       <w:r>
@@ -2551,28 +2758,46 @@
           <w:sz w:val="22"/>
           <w:szCs w:val="22"/>
         </w:rPr>
-        <w:t xml:space="preserve">compensation package that includes tuition, a stipend, and a student healthcare plan. </w:t>
-      </w:r>
-      <w:r>
-        <w:rPr>
-          <w:rFonts w:ascii="Lato" w:hAnsi="Lato" w:cs="Arial"/>
-          <w:color w:val="000000"/>
-          <w:sz w:val="22"/>
-          <w:szCs w:val="22"/>
-        </w:rPr>
-        <w:t xml:space="preserve">These items are funded via a combination of department, </w:t>
-      </w:r>
-      <w:proofErr w:type="gramStart"/>
-      <w:r>
-        <w:rPr>
-          <w:rFonts w:ascii="Lato" w:hAnsi="Lato" w:cs="Arial"/>
-          <w:color w:val="000000"/>
-          <w:sz w:val="22"/>
-          <w:szCs w:val="22"/>
-        </w:rPr>
-        <w:t>lab</w:t>
-      </w:r>
-      <w:proofErr w:type="gramEnd"/>
+        <w:t xml:space="preserve">compensation package that includes </w:t>
+      </w:r>
+      <w:r>
+        <w:rPr>
+          <w:rFonts w:ascii="Lato" w:hAnsi="Lato" w:cs="Arial"/>
+          <w:b/>
+          <w:bCs/>
+          <w:color w:val="000000"/>
+          <w:sz w:val="22"/>
+          <w:szCs w:val="22"/>
+        </w:rPr>
+        <w:t>tuition, a stipend, and a student healthcare plan</w:t>
+      </w:r>
+      <w:r>
+        <w:rPr>
+          <w:rFonts w:ascii="Lato" w:hAnsi="Lato" w:cs="Arial"/>
+          <w:color w:val="000000"/>
+          <w:sz w:val="22"/>
+          <w:szCs w:val="22"/>
+        </w:rPr>
+        <w:t xml:space="preserve">. </w:t>
+      </w:r>
+      <w:r>
+        <w:rPr>
+          <w:rFonts w:ascii="Lato" w:hAnsi="Lato" w:cs="Arial"/>
+          <w:color w:val="000000"/>
+          <w:sz w:val="22"/>
+          <w:szCs w:val="22"/>
+        </w:rPr>
+        <w:t>These items are funded via a combination of department, lab</w:t>
+      </w:r>
+      <w:r>
+        <w:rPr>
+          <w:rFonts w:ascii="Lato" w:hAnsi="Lato" w:cs="Arial"/>
+          <w:color w:val="000000"/>
+          <w:sz w:val="22"/>
+          <w:szCs w:val="22"/>
+        </w:rPr>
+        <w:t>,</w:t>
+      </w:r>
       <w:r>
         <w:rPr>
           <w:rFonts w:ascii="Lato" w:hAnsi="Lato" w:cs="Arial"/>
@@ -2581,6 +2806,51 @@
           <w:szCs w:val="22"/>
         </w:rPr>
         <w:t xml:space="preserve"> and institutional funds, including fellowships and teaching assistantships. </w:t>
+      </w:r>
+      <w:r>
+        <w:rPr>
+          <w:rFonts w:ascii="Lato" w:hAnsi="Lato" w:cs="Arial"/>
+          <w:color w:val="000000"/>
+          <w:sz w:val="22"/>
+          <w:szCs w:val="22"/>
+        </w:rPr>
+        <w:t xml:space="preserve">All UCR graduate student workers are members of the </w:t>
+      </w:r>
+      <w:r>
+        <w:rPr>
+          <w:rFonts w:ascii="Lato" w:hAnsi="Lato" w:cs="Arial"/>
+          <w:color w:val="000000"/>
+          <w:sz w:val="22"/>
+          <w:szCs w:val="22"/>
+        </w:rPr>
+        <w:t>UC Student-Workers Union</w:t>
+      </w:r>
+      <w:r>
+        <w:rPr>
+          <w:rFonts w:ascii="Lato" w:hAnsi="Lato" w:cs="Arial"/>
+          <w:color w:val="000000"/>
+          <w:sz w:val="22"/>
+          <w:szCs w:val="22"/>
+        </w:rPr>
+        <w:t xml:space="preserve"> </w:t>
+      </w:r>
+      <w:r>
+        <w:rPr>
+          <w:rFonts w:ascii="Lato" w:hAnsi="Lato" w:cs="Arial"/>
+          <w:color w:val="000000"/>
+          <w:sz w:val="22"/>
+          <w:szCs w:val="22"/>
+        </w:rPr>
+        <w:t>UAW 2865</w:t>
+      </w:r>
+      <w:r>
+        <w:rPr>
+          <w:rFonts w:ascii="Lato" w:hAnsi="Lato" w:cs="Arial"/>
+          <w:color w:val="000000"/>
+          <w:sz w:val="22"/>
+          <w:szCs w:val="22"/>
+        </w:rPr>
+        <w:t>.</w:t>
       </w:r>
     </w:p>
     <w:p>
@@ -2798,7 +3068,7 @@
           </mc:Choice>
           <mc:Fallback>
             <w:pict>
-              <v:shape w14:anchorId="6EE2E51D" id="Text Box 21" o:spid="_x0000_s1027" type="#_x0000_t202" style="position:absolute;left:0;text-align:left;margin-left:565.8pt;margin-top:749.25pt;width:617pt;height:21pt;z-index:251676672;visibility:visible;mso-wrap-style:square;mso-width-percent:0;mso-height-percent:0;mso-wrap-distance-left:9pt;mso-wrap-distance-top:0;mso-wrap-distance-right:9pt;mso-wrap-distance-bottom:0;mso-position-horizontal:right;mso-position-horizontal-relative:page;mso-position-vertical:absolute;mso-position-vertical-relative:page;mso-width-percent:0;mso-height-percent:0;mso-width-relative:margin;mso-height-relative:margin;v-text-anchor:top" o:gfxdata="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" filled="f" stroked="f" strokeweight=".5pt">
+              <v:shape w14:anchorId="6EE2E51D" id="Text Box 21" o:spid="_x0000_s1027" type="#_x0000_t202" style="position:absolute;left:0;text-align:left;margin-left:565.8pt;margin-top:749.25pt;width:617pt;height:21pt;z-index:251676672;visibility:visible;mso-wrap-style:square;mso-width-percent:0;mso-height-percent:0;mso-wrap-distance-left:9pt;mso-wrap-distance-top:0;mso-wrap-distance-right:9pt;mso-wrap-distance-bottom:0;mso-position-horizontal:right;mso-position-horizontal-relative:page;mso-position-vertical:absolute;mso-position-vertical-relative:page;mso-width-percent:0;mso-height-percent:0;mso-width-relative:margin;mso-height-relative:margin;v-text-anchor:top" o:gfxdata="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" filled="f" stroked="f" strokeweight=".5pt">
                 <v:textbox>
                   <w:txbxContent>
                     <w:p>
@@ -2851,6 +3121,7 @@
       <w:r>
         <w:rPr>
           <w:rFonts w:ascii="Lato" w:hAnsi="Lato" w:cs="Arial"/>
+          <w:noProof/>
           <w:color w:val="000000"/>
           <w:sz w:val="22"/>
           <w:szCs w:val="22"/>
@@ -3093,7 +3364,25 @@
           <w:sz w:val="22"/>
           <w:szCs w:val="22"/>
         </w:rPr>
-        <w:t xml:space="preserve">, briefly outline why you are interested in joining the lab, your background including relevant </w:t>
+        <w:t>, briefly outline why you are interested in joining th</w:t>
+      </w:r>
+      <w:r>
+        <w:rPr>
+          <w:rFonts w:ascii="Lato" w:hAnsi="Lato" w:cs="Arial"/>
+          <w:color w:val="000000"/>
+          <w:sz w:val="22"/>
+          <w:szCs w:val="22"/>
+        </w:rPr>
+        <w:t>is</w:t>
+      </w:r>
+      <w:r>
+        <w:rPr>
+          <w:rFonts w:ascii="Lato" w:hAnsi="Lato" w:cs="Arial"/>
+          <w:color w:val="000000"/>
+          <w:sz w:val="22"/>
+          <w:szCs w:val="22"/>
+        </w:rPr>
+        <w:t xml:space="preserve"> lab, your background including relevant </w:t>
       </w:r>
       <w:r>
         <w:rPr>
@@ -3158,7 +3447,7 @@
 </file>
 
 <file path=word/endnotes.xml><?xml version="1.0" encoding="utf-8"?>
-<w:endnotes xmlns:wpc="http://schemas.microsoft.com/office/word/2010/wordprocessingCanvas" xmlns:cx="http://schemas.microsoft.com/office/drawing/2014/chartex" xmlns:cx1="http://schemas.microsoft.com/office/drawing/2015/9/8/chartex" xmlns:cx2="http://schemas.microsoft.com/office/drawing/2015/10/21/chartex" xmlns:cx3="http://schemas.microsoft.com/office/drawing/2016/5/9/chartex" xmlns:cx4="http://schemas.microsoft.com/office/drawing/2016/5/10/chartex" xmlns:cx5="http://schemas.microsoft.com/office/drawing/2016/5/11/chartex" xmlns:cx6="http://schemas.microsoft.com/office/drawing/2016/5/12/chartex" xmlns:cx7="http://schemas.microsoft.com/office/drawing/2016/5/13/chartex" xmlns:cx8="http://schemas.microsoft.com/office/drawing/2016/5/14/chartex" xmlns:mc="http://schemas.openxmlformats.org/markup-compatibility/2006" xmlns:aink="http://schemas.microsoft.com/office/drawing/2016/ink" xmlns:am3d="http://schemas.microsoft.com/office/drawing/2017/model3d" xmlns:o="urn:schemas-microsoft-com:office:office" xmlns:r="http://schemas.openxmlformats.org/officeDocument/2006/relationships" xmlns:m="http://schemas.openxmlformats.org/officeDocument/2006/math" xmlns:v="urn:schemas-microsoft-com:vml" xmlns:wp14="http://schemas.microsoft.com/office/word/2010/wordprocessingDrawing" xmlns:wp="http://schemas.openxmlformats.org/drawingml/2006/wordprocessingDrawing" xmlns:w10="urn:schemas-microsoft-com:office:word" xmlns:w="http://schemas.openxmlformats.org/wordprocessingml/2006/main" xmlns:w14="http://schemas.microsoft.com/office/word/2010/wordml" xmlns:w15="http://schemas.microsoft.com/office/word/2012/wordml" xmlns:w16cex="http://schemas.microsoft.com/office/word/2018/wordml/cex" xmlns:w16cid="http://schemas.microsoft.com/office/word/2016/wordml/cid" xmlns:w16="http://schemas.microsoft.com/office/word/2018/wordml" xmlns:w16sdtdh="http://schemas.microsoft.com/office/word/2020/wordml/sdtdatahash" xmlns:w16se="http://schemas.microsoft.com/office/word/2015/wordml/symex" xmlns:wpg="http://schemas.microsoft.com/office/word/2010/wordprocessingGroup" xmlns:wpi="http://schemas.microsoft.com/office/word/2010/wordprocessingInk" xmlns:wne="http://schemas.microsoft.com/office/word/2006/wordml" xmlns:wps="http://schemas.microsoft.com/office/word/2010/wordprocessingShape" mc:Ignorable="w14 w15 w16se w16cid w16 w16cex w16sdtdh wp14">
+<w:endnotes xmlns:wpc="http://schemas.microsoft.com/office/word/2010/wordprocessingCanvas" xmlns:cx="http://schemas.microsoft.com/office/drawing/2014/chartex" xmlns:cx1="http://schemas.microsoft.com/office/drawing/2015/9/8/chartex" xmlns:cx2="http://schemas.microsoft.com/office/drawing/2015/10/21/chartex" xmlns:cx3="http://schemas.microsoft.com/office/drawing/2016/5/9/chartex" xmlns:cx4="http://schemas.microsoft.com/office/drawing/2016/5/10/chartex" xmlns:cx5="http://schemas.microsoft.com/office/drawing/2016/5/11/chartex" xmlns:cx6="http://schemas.microsoft.com/office/drawing/2016/5/12/chartex" xmlns:cx7="http://schemas.microsoft.com/office/drawing/2016/5/13/chartex" xmlns:cx8="http://schemas.microsoft.com/office/drawing/2016/5/14/chartex" xmlns:mc="http://schemas.openxmlformats.org/markup-compatibility/2006" xmlns:aink="http://schemas.microsoft.com/office/drawing/2016/ink" xmlns:am3d="http://schemas.microsoft.com/office/drawing/2017/model3d" xmlns:o="urn:schemas-microsoft-com:office:office" xmlns:oel="http://schemas.microsoft.com/office/2019/extlst" xmlns:r="http://schemas.openxmlformats.org/officeDocument/2006/relationships" xmlns:m="http://schemas.openxmlformats.org/officeDocument/2006/math" xmlns:v="urn:schemas-microsoft-com:vml" xmlns:wp14="http://schemas.microsoft.com/office/word/2010/wordprocessingDrawing" xmlns:wp="http://schemas.openxmlformats.org/drawingml/2006/wordprocessingDrawing" xmlns:w10="urn:schemas-microsoft-com:office:word" xmlns:w="http://schemas.openxmlformats.org/wordprocessingml/2006/main" xmlns:w14="http://schemas.microsoft.com/office/word/2010/wordml" xmlns:w15="http://schemas.microsoft.com/office/word/2012/wordml" xmlns:w16cex="http://schemas.microsoft.com/office/word/2018/wordml/cex" xmlns:w16cid="http://schemas.microsoft.com/office/word/2016/wordml/cid" xmlns:w16="http://schemas.microsoft.com/office/word/2018/wordml" xmlns:w16sdtdh="http://schemas.microsoft.com/office/word/2020/wordml/sdtdatahash" xmlns:w16se="http://schemas.microsoft.com/office/word/2015/wordml/symex" xmlns:wpg="http://schemas.microsoft.com/office/word/2010/wordprocessingGroup" xmlns:wpi="http://schemas.microsoft.com/office/word/2010/wordprocessingInk" xmlns:wne="http://schemas.microsoft.com/office/word/2006/wordml" xmlns:wps="http://schemas.microsoft.com/office/word/2010/wordprocessingShape" mc:Ignorable="w14 w15 w16se w16cid w16 w16cex w16sdtdh wp14">
   <w:endnote w:type="separator" w:id="-1">
     <w:p>
       <w:r>
@@ -3177,7 +3466,7 @@
 </file>
 
 <file path=word/footer1.xml><?xml version="1.0" encoding="utf-8"?>
-<w:ftr xmlns:wpc="http://schemas.microsoft.com/office/word/2010/wordprocessingCanvas" xmlns:cx="http://schemas.microsoft.com/office/drawing/2014/chartex" xmlns:cx1="http://schemas.microsoft.com/office/drawing/2015/9/8/chartex" xmlns:cx2="http://schemas.microsoft.com/office/drawing/2015/10/21/chartex" xmlns:cx3="http://schemas.microsoft.com/office/drawing/2016/5/9/chartex" xmlns:cx4="http://schemas.microsoft.com/office/drawing/2016/5/10/chartex" xmlns:cx5="http://schemas.microsoft.com/office/drawing/2016/5/11/chartex" xmlns:cx6="http://schemas.microsoft.com/office/drawing/2016/5/12/chartex" xmlns:cx7="http://schemas.microsoft.com/office/drawing/2016/5/13/chartex" xmlns:cx8="http://schemas.microsoft.com/office/drawing/2016/5/14/chartex" xmlns:mc="http://schemas.openxmlformats.org/markup-compatibility/2006" xmlns:aink="http://schemas.microsoft.com/office/drawing/2016/ink" xmlns:am3d="http://schemas.microsoft.com/office/drawing/2017/model3d" xmlns:o="urn:schemas-microsoft-com:office:office" xmlns:r="http://schemas.openxmlformats.org/officeDocument/2006/relationships" xmlns:m="http://schemas.openxmlformats.org/officeDocument/2006/math" xmlns:v="urn:schemas-microsoft-com:vml" xmlns:wp14="http://schemas.microsoft.com/office/word/2010/wordprocessingDrawing" xmlns:wp="http://schemas.openxmlformats.org/drawingml/2006/wordprocessingDrawing" xmlns:w10="urn:schemas-microsoft-com:office:word" xmlns:w="http://schemas.openxmlformats.org/wordprocessingml/2006/main" xmlns:w14="http://schemas.microsoft.com/office/word/2010/wordml" xmlns:w15="http://schemas.microsoft.com/office/word/2012/wordml" xmlns:w16cex="http://schemas.microsoft.com/office/word/2018/wordml/cex" xmlns:w16cid="http://schemas.microsoft.com/office/word/2016/wordml/cid" xmlns:w16="http://schemas.microsoft.com/office/word/2018/wordml" xmlns:w16sdtdh="http://schemas.microsoft.com/office/word/2020/wordml/sdtdatahash" xmlns:w16se="http://schemas.microsoft.com/office/word/2015/wordml/symex" xmlns:wpg="http://schemas.microsoft.com/office/word/2010/wordprocessingGroup" xmlns:wpi="http://schemas.microsoft.com/office/word/2010/wordprocessingInk" xmlns:wne="http://schemas.microsoft.com/office/word/2006/wordml" xmlns:wps="http://schemas.microsoft.com/office/word/2010/wordprocessingShape" mc:Ignorable="w14 w15 w16se w16cid w16 w16cex w16sdtdh wp14">
+<w:ftr xmlns:wpc="http://schemas.microsoft.com/office/word/2010/wordprocessingCanvas" xmlns:cx="http://schemas.microsoft.com/office/drawing/2014/chartex" xmlns:cx1="http://schemas.microsoft.com/office/drawing/2015/9/8/chartex" xmlns:cx2="http://schemas.microsoft.com/office/drawing/2015/10/21/chartex" xmlns:cx3="http://schemas.microsoft.com/office/drawing/2016/5/9/chartex" xmlns:cx4="http://schemas.microsoft.com/office/drawing/2016/5/10/chartex" xmlns:cx5="http://schemas.microsoft.com/office/drawing/2016/5/11/chartex" xmlns:cx6="http://schemas.microsoft.com/office/drawing/2016/5/12/chartex" xmlns:cx7="http://schemas.microsoft.com/office/drawing/2016/5/13/chartex" xmlns:cx8="http://schemas.microsoft.com/office/drawing/2016/5/14/chartex" xmlns:mc="http://schemas.openxmlformats.org/markup-compatibility/2006" xmlns:aink="http://schemas.microsoft.com/office/drawing/2016/ink" xmlns:am3d="http://schemas.microsoft.com/office/drawing/2017/model3d" xmlns:o="urn:schemas-microsoft-com:office:office" xmlns:oel="http://schemas.microsoft.com/office/2019/extlst" xmlns:r="http://schemas.openxmlformats.org/officeDocument/2006/relationships" xmlns:m="http://schemas.openxmlformats.org/officeDocument/2006/math" xmlns:v="urn:schemas-microsoft-com:vml" xmlns:wp14="http://schemas.microsoft.com/office/word/2010/wordprocessingDrawing" xmlns:wp="http://schemas.openxmlformats.org/drawingml/2006/wordprocessingDrawing" xmlns:w10="urn:schemas-microsoft-com:office:word" xmlns:w="http://schemas.openxmlformats.org/wordprocessingml/2006/main" xmlns:w14="http://schemas.microsoft.com/office/word/2010/wordml" xmlns:w15="http://schemas.microsoft.com/office/word/2012/wordml" xmlns:w16cex="http://schemas.microsoft.com/office/word/2018/wordml/cex" xmlns:w16cid="http://schemas.microsoft.com/office/word/2016/wordml/cid" xmlns:w16="http://schemas.microsoft.com/office/word/2018/wordml" xmlns:w16sdtdh="http://schemas.microsoft.com/office/word/2020/wordml/sdtdatahash" xmlns:w16se="http://schemas.microsoft.com/office/word/2015/wordml/symex" xmlns:wpg="http://schemas.microsoft.com/office/word/2010/wordprocessingGroup" xmlns:wpi="http://schemas.microsoft.com/office/word/2010/wordprocessingInk" xmlns:wne="http://schemas.microsoft.com/office/word/2006/wordml" xmlns:wps="http://schemas.microsoft.com/office/word/2010/wordprocessingShape" mc:Ignorable="w14 w15 w16se w16cid w16 w16cex w16sdtdh wp14">
   <w:p>
     <w:pPr>
       <w:pStyle w:val="Footer"/>
@@ -3187,7 +3476,7 @@
 </file>
 
 <file path=word/footer2.xml><?xml version="1.0" encoding="utf-8"?>
-<w:ftr xmlns:wpc="http://schemas.microsoft.com/office/word/2010/wordprocessingCanvas" xmlns:cx="http://schemas.microsoft.com/office/drawing/2014/chartex" xmlns:cx1="http://schemas.microsoft.com/office/drawing/2015/9/8/chartex" xmlns:cx2="http://schemas.microsoft.com/office/drawing/2015/10/21/chartex" xmlns:cx3="http://schemas.microsoft.com/office/drawing/2016/5/9/chartex" xmlns:cx4="http://schemas.microsoft.com/office/drawing/2016/5/10/chartex" xmlns:cx5="http://schemas.microsoft.com/office/drawing/2016/5/11/chartex" xmlns:cx6="http://schemas.microsoft.com/office/drawing/2016/5/12/chartex" xmlns:cx7="http://schemas.microsoft.com/office/drawing/2016/5/13/chartex" xmlns:cx8="http://schemas.microsoft.com/office/drawing/2016/5/14/chartex" xmlns:mc="http://schemas.openxmlformats.org/markup-compatibility/2006" xmlns:aink="http://schemas.microsoft.com/office/drawing/2016/ink" xmlns:am3d="http://schemas.microsoft.com/office/drawing/2017/model3d" xmlns:o="urn:schemas-microsoft-com:office:office" xmlns:r="http://schemas.openxmlformats.org/officeDocument/2006/relationships" xmlns:m="http://schemas.openxmlformats.org/officeDocument/2006/math" xmlns:v="urn:schemas-microsoft-com:vml" xmlns:wp14="http://schemas.microsoft.com/office/word/2010/wordprocessingDrawing" xmlns:wp="http://schemas.openxmlformats.org/drawingml/2006/wordprocessingDrawing" xmlns:w10="urn:schemas-microsoft-com:office:word" xmlns:w="http://schemas.openxmlformats.org/wordprocessingml/2006/main" xmlns:w14="http://schemas.microsoft.com/office/word/2010/wordml" xmlns:w15="http://schemas.microsoft.com/office/word/2012/wordml" xmlns:w16cex="http://schemas.microsoft.com/office/word/2018/wordml/cex" xmlns:w16cid="http://schemas.microsoft.com/office/word/2016/wordml/cid" xmlns:w16="http://schemas.microsoft.com/office/word/2018/wordml" xmlns:w16sdtdh="http://schemas.microsoft.com/office/word/2020/wordml/sdtdatahash" xmlns:w16se="http://schemas.microsoft.com/office/word/2015/wordml/symex" xmlns:wpg="http://schemas.microsoft.com/office/word/2010/wordprocessingGroup" xmlns:wpi="http://schemas.microsoft.com/office/word/2010/wordprocessingInk" xmlns:wne="http://schemas.microsoft.com/office/word/2006/wordml" xmlns:wps="http://schemas.microsoft.com/office/word/2010/wordprocessingShape" mc:Ignorable="w14 w15 w16se w16cid w16 w16cex w16sdtdh wp14">
+<w:ftr xmlns:wpc="http://schemas.microsoft.com/office/word/2010/wordprocessingCanvas" xmlns:cx="http://schemas.microsoft.com/office/drawing/2014/chartex" xmlns:cx1="http://schemas.microsoft.com/office/drawing/2015/9/8/chartex" xmlns:cx2="http://schemas.microsoft.com/office/drawing/2015/10/21/chartex" xmlns:cx3="http://schemas.microsoft.com/office/drawing/2016/5/9/chartex" xmlns:cx4="http://schemas.microsoft.com/office/drawing/2016/5/10/chartex" xmlns:cx5="http://schemas.microsoft.com/office/drawing/2016/5/11/chartex" xmlns:cx6="http://schemas.microsoft.com/office/drawing/2016/5/12/chartex" xmlns:cx7="http://schemas.microsoft.com/office/drawing/2016/5/13/chartex" xmlns:cx8="http://schemas.microsoft.com/office/drawing/2016/5/14/chartex" xmlns:mc="http://schemas.openxmlformats.org/markup-compatibility/2006" xmlns:aink="http://schemas.microsoft.com/office/drawing/2016/ink" xmlns:am3d="http://schemas.microsoft.com/office/drawing/2017/model3d" xmlns:o="urn:schemas-microsoft-com:office:office" xmlns:oel="http://schemas.microsoft.com/office/2019/extlst" xmlns:r="http://schemas.openxmlformats.org/officeDocument/2006/relationships" xmlns:m="http://schemas.openxmlformats.org/officeDocument/2006/math" xmlns:v="urn:schemas-microsoft-com:vml" xmlns:wp14="http://schemas.microsoft.com/office/word/2010/wordprocessingDrawing" xmlns:wp="http://schemas.openxmlformats.org/drawingml/2006/wordprocessingDrawing" xmlns:w10="urn:schemas-microsoft-com:office:word" xmlns:w="http://schemas.openxmlformats.org/wordprocessingml/2006/main" xmlns:w14="http://schemas.microsoft.com/office/word/2010/wordml" xmlns:w15="http://schemas.microsoft.com/office/word/2012/wordml" xmlns:w16cex="http://schemas.microsoft.com/office/word/2018/wordml/cex" xmlns:w16cid="http://schemas.microsoft.com/office/word/2016/wordml/cid" xmlns:w16="http://schemas.microsoft.com/office/word/2018/wordml" xmlns:w16sdtdh="http://schemas.microsoft.com/office/word/2020/wordml/sdtdatahash" xmlns:w16se="http://schemas.microsoft.com/office/word/2015/wordml/symex" xmlns:wpg="http://schemas.microsoft.com/office/word/2010/wordprocessingGroup" xmlns:wpi="http://schemas.microsoft.com/office/word/2010/wordprocessingInk" xmlns:wne="http://schemas.microsoft.com/office/word/2006/wordml" xmlns:wps="http://schemas.microsoft.com/office/word/2010/wordprocessingShape" mc:Ignorable="w14 w15 w16se w16cid w16 w16cex w16sdtdh wp14">
   <w:p>
     <w:pPr>
       <w:pStyle w:val="Footer"/>
@@ -3197,7 +3486,7 @@
 </file>
 
 <file path=word/footer3.xml><?xml version="1.0" encoding="utf-8"?>
-<w:ftr xmlns:wpc="http://schemas.microsoft.com/office/word/2010/wordprocessingCanvas" xmlns:cx="http://schemas.microsoft.com/office/drawing/2014/chartex" xmlns:cx1="http://schemas.microsoft.com/office/drawing/2015/9/8/chartex" xmlns:cx2="http://schemas.microsoft.com/office/drawing/2015/10/21/chartex" xmlns:cx3="http://schemas.microsoft.com/office/drawing/2016/5/9/chartex" xmlns:cx4="http://schemas.microsoft.com/office/drawing/2016/5/10/chartex" xmlns:cx5="http://schemas.microsoft.com/office/drawing/2016/5/11/chartex" xmlns:cx6="http://schemas.microsoft.com/office/drawing/2016/5/12/chartex" xmlns:cx7="http://schemas.microsoft.com/office/drawing/2016/5/13/chartex" xmlns:cx8="http://schemas.microsoft.com/office/drawing/2016/5/14/chartex" xmlns:mc="http://schemas.openxmlformats.org/markup-compatibility/2006" xmlns:aink="http://schemas.microsoft.com/office/drawing/2016/ink" xmlns:am3d="http://schemas.microsoft.com/office/drawing/2017/model3d" xmlns:o="urn:schemas-microsoft-com:office:office" xmlns:r="http://schemas.openxmlformats.org/officeDocument/2006/relationships" xmlns:m="http://schemas.openxmlformats.org/officeDocument/2006/math" xmlns:v="urn:schemas-microsoft-com:vml" xmlns:wp14="http://schemas.microsoft.com/office/word/2010/wordprocessingDrawing" xmlns:wp="http://schemas.openxmlformats.org/drawingml/2006/wordprocessingDrawing" xmlns:w10="urn:schemas-microsoft-com:office:word" xmlns:w="http://schemas.openxmlformats.org/wordprocessingml/2006/main" xmlns:w14="http://schemas.microsoft.com/office/word/2010/wordml" xmlns:w15="http://schemas.microsoft.com/office/word/2012/wordml" xmlns:w16cex="http://schemas.microsoft.com/office/word/2018/wordml/cex" xmlns:w16cid="http://schemas.microsoft.com/office/word/2016/wordml/cid" xmlns:w16="http://schemas.microsoft.com/office/word/2018/wordml" xmlns:w16sdtdh="http://schemas.microsoft.com/office/word/2020/wordml/sdtdatahash" xmlns:w16se="http://schemas.microsoft.com/office/word/2015/wordml/symex" xmlns:wpg="http://schemas.microsoft.com/office/word/2010/wordprocessingGroup" xmlns:wpi="http://schemas.microsoft.com/office/word/2010/wordprocessingInk" xmlns:wne="http://schemas.microsoft.com/office/word/2006/wordml" xmlns:wps="http://schemas.microsoft.com/office/word/2010/wordprocessingShape" mc:Ignorable="w14 w15 w16se w16cid w16 w16cex w16sdtdh wp14">
+<w:ftr xmlns:wpc="http://schemas.microsoft.com/office/word/2010/wordprocessingCanvas" xmlns:cx="http://schemas.microsoft.com/office/drawing/2014/chartex" xmlns:cx1="http://schemas.microsoft.com/office/drawing/2015/9/8/chartex" xmlns:cx2="http://schemas.microsoft.com/office/drawing/2015/10/21/chartex" xmlns:cx3="http://schemas.microsoft.com/office/drawing/2016/5/9/chartex" xmlns:cx4="http://schemas.microsoft.com/office/drawing/2016/5/10/chartex" xmlns:cx5="http://schemas.microsoft.com/office/drawing/2016/5/11/chartex" xmlns:cx6="http://schemas.microsoft.com/office/drawing/2016/5/12/chartex" xmlns:cx7="http://schemas.microsoft.com/office/drawing/2016/5/13/chartex" xmlns:cx8="http://schemas.microsoft.com/office/drawing/2016/5/14/chartex" xmlns:mc="http://schemas.openxmlformats.org/markup-compatibility/2006" xmlns:aink="http://schemas.microsoft.com/office/drawing/2016/ink" xmlns:am3d="http://schemas.microsoft.com/office/drawing/2017/model3d" xmlns:o="urn:schemas-microsoft-com:office:office" xmlns:oel="http://schemas.microsoft.com/office/2019/extlst" xmlns:r="http://schemas.openxmlformats.org/officeDocument/2006/relationships" xmlns:m="http://schemas.openxmlformats.org/officeDocument/2006/math" xmlns:v="urn:schemas-microsoft-com:vml" xmlns:wp14="http://schemas.microsoft.com/office/word/2010/wordprocessingDrawing" xmlns:wp="http://schemas.openxmlformats.org/drawingml/2006/wordprocessingDrawing" xmlns:w10="urn:schemas-microsoft-com:office:word" xmlns:w="http://schemas.openxmlformats.org/wordprocessingml/2006/main" xmlns:w14="http://schemas.microsoft.com/office/word/2010/wordml" xmlns:w15="http://schemas.microsoft.com/office/word/2012/wordml" xmlns:w16cex="http://schemas.microsoft.com/office/word/2018/wordml/cex" xmlns:w16cid="http://schemas.microsoft.com/office/word/2016/wordml/cid" xmlns:w16="http://schemas.microsoft.com/office/word/2018/wordml" xmlns:w16sdtdh="http://schemas.microsoft.com/office/word/2020/wordml/sdtdatahash" xmlns:w16se="http://schemas.microsoft.com/office/word/2015/wordml/symex" xmlns:wpg="http://schemas.microsoft.com/office/word/2010/wordprocessingGroup" xmlns:wpi="http://schemas.microsoft.com/office/word/2010/wordprocessingInk" xmlns:wne="http://schemas.microsoft.com/office/word/2006/wordml" xmlns:wps="http://schemas.microsoft.com/office/word/2010/wordprocessingShape" mc:Ignorable="w14 w15 w16se w16cid w16 w16cex w16sdtdh wp14">
   <w:p>
     <w:pPr>
       <w:pStyle w:val="Footer"/>
@@ -3207,7 +3496,7 @@
 </file>
 
 <file path=word/footnotes.xml><?xml version="1.0" encoding="utf-8"?>
-<w:footnotes xmlns:wpc="http://schemas.microsoft.com/office/word/2010/wordprocessingCanvas" xmlns:cx="http://schemas.microsoft.com/office/drawing/2014/chartex" xmlns:cx1="http://schemas.microsoft.com/office/drawing/2015/9/8/chartex" xmlns:cx2="http://schemas.microsoft.com/office/drawing/2015/10/21/chartex" xmlns:cx3="http://schemas.microsoft.com/office/drawing/2016/5/9/chartex" xmlns:cx4="http://schemas.microsoft.com/office/drawing/2016/5/10/chartex" xmlns:cx5="http://schemas.microsoft.com/office/drawing/2016/5/11/chartex" xmlns:cx6="http://schemas.microsoft.com/office/drawing/2016/5/12/chartex" xmlns:cx7="http://schemas.microsoft.com/office/drawing/2016/5/13/chartex" xmlns:cx8="http://schemas.microsoft.com/office/drawing/2016/5/14/chartex" xmlns:mc="http://schemas.openxmlformats.org/markup-compatibility/2006" xmlns:aink="http://schemas.microsoft.com/office/drawing/2016/ink" xmlns:am3d="http://schemas.microsoft.com/office/drawing/2017/model3d" xmlns:o="urn:schemas-microsoft-com:office:office" xmlns:r="http://schemas.openxmlformats.org/officeDocument/2006/relationships" xmlns:m="http://schemas.openxmlformats.org/officeDocument/2006/math" xmlns:v="urn:schemas-microsoft-com:vml" xmlns:wp14="http://schemas.microsoft.com/office/word/2010/wordprocessingDrawing" xmlns:wp="http://schemas.openxmlformats.org/drawingml/2006/wordprocessingDrawing" xmlns:w10="urn:schemas-microsoft-com:office:word" xmlns:w="http://schemas.openxmlformats.org/wordprocessingml/2006/main" xmlns:w14="http://schemas.microsoft.com/office/word/2010/wordml" xmlns:w15="http://schemas.microsoft.com/office/word/2012/wordml" xmlns:w16cex="http://schemas.microsoft.com/office/word/2018/wordml/cex" xmlns:w16cid="http://schemas.microsoft.com/office/word/2016/wordml/cid" xmlns:w16="http://schemas.microsoft.com/office/word/2018/wordml" xmlns:w16sdtdh="http://schemas.microsoft.com/office/word/2020/wordml/sdtdatahash" xmlns:w16se="http://schemas.microsoft.com/office/word/2015/wordml/symex" xmlns:wpg="http://schemas.microsoft.com/office/word/2010/wordprocessingGroup" xmlns:wpi="http://schemas.microsoft.com/office/word/2010/wordprocessingInk" xmlns:wne="http://schemas.microsoft.com/office/word/2006/wordml" xmlns:wps="http://schemas.microsoft.com/office/word/2010/wordprocessingShape" mc:Ignorable="w14 w15 w16se w16cid w16 w16cex w16sdtdh wp14">
+<w:footnotes xmlns:wpc="http://schemas.microsoft.com/office/word/2010/wordprocessingCanvas" xmlns:cx="http://schemas.microsoft.com/office/drawing/2014/chartex" xmlns:cx1="http://schemas.microsoft.com/office/drawing/2015/9/8/chartex" xmlns:cx2="http://schemas.microsoft.com/office/drawing/2015/10/21/chartex" xmlns:cx3="http://schemas.microsoft.com/office/drawing/2016/5/9/chartex" xmlns:cx4="http://schemas.microsoft.com/office/drawing/2016/5/10/chartex" xmlns:cx5="http://schemas.microsoft.com/office/drawing/2016/5/11/chartex" xmlns:cx6="http://schemas.microsoft.com/office/drawing/2016/5/12/chartex" xmlns:cx7="http://schemas.microsoft.com/office/drawing/2016/5/13/chartex" xmlns:cx8="http://schemas.microsoft.com/office/drawing/2016/5/14/chartex" xmlns:mc="http://schemas.openxmlformats.org/markup-compatibility/2006" xmlns:aink="http://schemas.microsoft.com/office/drawing/2016/ink" xmlns:am3d="http://schemas.microsoft.com/office/drawing/2017/model3d" xmlns:o="urn:schemas-microsoft-com:office:office" xmlns:oel="http://schemas.microsoft.com/office/2019/extlst" xmlns:r="http://schemas.openxmlformats.org/officeDocument/2006/relationships" xmlns:m="http://schemas.openxmlformats.org/officeDocument/2006/math" xmlns:v="urn:schemas-microsoft-com:vml" xmlns:wp14="http://schemas.microsoft.com/office/word/2010/wordprocessingDrawing" xmlns:wp="http://schemas.openxmlformats.org/drawingml/2006/wordprocessingDrawing" xmlns:w10="urn:schemas-microsoft-com:office:word" xmlns:w="http://schemas.openxmlformats.org/wordprocessingml/2006/main" xmlns:w14="http://schemas.microsoft.com/office/word/2010/wordml" xmlns:w15="http://schemas.microsoft.com/office/word/2012/wordml" xmlns:w16cex="http://schemas.microsoft.com/office/word/2018/wordml/cex" xmlns:w16cid="http://schemas.microsoft.com/office/word/2016/wordml/cid" xmlns:w16="http://schemas.microsoft.com/office/word/2018/wordml" xmlns:w16sdtdh="http://schemas.microsoft.com/office/word/2020/wordml/sdtdatahash" xmlns:w16se="http://schemas.microsoft.com/office/word/2015/wordml/symex" xmlns:wpg="http://schemas.microsoft.com/office/word/2010/wordprocessingGroup" xmlns:wpi="http://schemas.microsoft.com/office/word/2010/wordprocessingInk" xmlns:wne="http://schemas.microsoft.com/office/word/2006/wordml" xmlns:wps="http://schemas.microsoft.com/office/word/2010/wordprocessingShape" mc:Ignorable="w14 w15 w16se w16cid w16 w16cex w16sdtdh wp14">
   <w:footnote w:type="separator" w:id="-1">
     <w:p>
       <w:r>
@@ -3226,7 +3515,7 @@
 </file>
 
 <file path=word/header1.xml><?xml version="1.0" encoding="utf-8"?>
-<w:hdr xmlns:wpc="http://schemas.microsoft.com/office/word/2010/wordprocessingCanvas" xmlns:cx="http://schemas.microsoft.com/office/drawing/2014/chartex" xmlns:cx1="http://schemas.microsoft.com/office/drawing/2015/9/8/chartex" xmlns:cx2="http://schemas.microsoft.com/office/drawing/2015/10/21/chartex" xmlns:cx3="http://schemas.microsoft.com/office/drawing/2016/5/9/chartex" xmlns:cx4="http://schemas.microsoft.com/office/drawing/2016/5/10/chartex" xmlns:cx5="http://schemas.microsoft.com/office/drawing/2016/5/11/chartex" xmlns:cx6="http://schemas.microsoft.com/office/drawing/2016/5/12/chartex" xmlns:cx7="http://schemas.microsoft.com/office/drawing/2016/5/13/chartex" xmlns:cx8="http://schemas.microsoft.com/office/drawing/2016/5/14/chartex" xmlns:mc="http://schemas.openxmlformats.org/markup-compatibility/2006" xmlns:aink="http://schemas.microsoft.com/office/drawing/2016/ink" xmlns:am3d="http://schemas.microsoft.com/office/drawing/2017/model3d" xmlns:o="urn:schemas-microsoft-com:office:office" xmlns:r="http://schemas.openxmlformats.org/officeDocument/2006/relationships" xmlns:m="http://schemas.openxmlformats.org/officeDocument/2006/math" xmlns:v="urn:schemas-microsoft-com:vml" xmlns:wp14="http://schemas.microsoft.com/office/word/2010/wordprocessingDrawing" xmlns:wp="http://schemas.openxmlformats.org/drawingml/2006/wordprocessingDrawing" xmlns:w10="urn:schemas-microsoft-com:office:word" xmlns:w="http://schemas.openxmlformats.org/wordprocessingml/2006/main" xmlns:w14="http://schemas.microsoft.com/office/word/2010/wordml" xmlns:w15="http://schemas.microsoft.com/office/word/2012/wordml" xmlns:w16cex="http://schemas.microsoft.com/office/word/2018/wordml/cex" xmlns:w16cid="http://schemas.microsoft.com/office/word/2016/wordml/cid" xmlns:w16="http://schemas.microsoft.com/office/word/2018/wordml" xmlns:w16sdtdh="http://schemas.microsoft.com/office/word/2020/wordml/sdtdatahash" xmlns:w16se="http://schemas.microsoft.com/office/word/2015/wordml/symex" xmlns:wpg="http://schemas.microsoft.com/office/word/2010/wordprocessingGroup" xmlns:wpi="http://schemas.microsoft.com/office/word/2010/wordprocessingInk" xmlns:wne="http://schemas.microsoft.com/office/word/2006/wordml" xmlns:wps="http://schemas.microsoft.com/office/word/2010/wordprocessingShape" mc:Ignorable="w14 w15 w16se w16cid w16 w16cex w16sdtdh wp14">
+<w:hdr xmlns:wpc="http://schemas.microsoft.com/office/word/2010/wordprocessingCanvas" xmlns:cx="http://schemas.microsoft.com/office/drawing/2014/chartex" xmlns:cx1="http://schemas.microsoft.com/office/drawing/2015/9/8/chartex" xmlns:cx2="http://schemas.microsoft.com/office/drawing/2015/10/21/chartex" xmlns:cx3="http://schemas.microsoft.com/office/drawing/2016/5/9/chartex" xmlns:cx4="http://schemas.microsoft.com/office/drawing/2016/5/10/chartex" xmlns:cx5="http://schemas.microsoft.com/office/drawing/2016/5/11/chartex" xmlns:cx6="http://schemas.microsoft.com/office/drawing/2016/5/12/chartex" xmlns:cx7="http://schemas.microsoft.com/office/drawing/2016/5/13/chartex" xmlns:cx8="http://schemas.microsoft.com/office/drawing/2016/5/14/chartex" xmlns:mc="http://schemas.openxmlformats.org/markup-compatibility/2006" xmlns:aink="http://schemas.microsoft.com/office/drawing/2016/ink" xmlns:am3d="http://schemas.microsoft.com/office/drawing/2017/model3d" xmlns:o="urn:schemas-microsoft-com:office:office" xmlns:oel="http://schemas.microsoft.com/office/2019/extlst" xmlns:r="http://schemas.openxmlformats.org/officeDocument/2006/relationships" xmlns:m="http://schemas.openxmlformats.org/officeDocument/2006/math" xmlns:v="urn:schemas-microsoft-com:vml" xmlns:wp14="http://schemas.microsoft.com/office/word/2010/wordprocessingDrawing" xmlns:wp="http://schemas.openxmlformats.org/drawingml/2006/wordprocessingDrawing" xmlns:w10="urn:schemas-microsoft-com:office:word" xmlns:w="http://schemas.openxmlformats.org/wordprocessingml/2006/main" xmlns:w14="http://schemas.microsoft.com/office/word/2010/wordml" xmlns:w15="http://schemas.microsoft.com/office/word/2012/wordml" xmlns:w16cex="http://schemas.microsoft.com/office/word/2018/wordml/cex" xmlns:w16cid="http://schemas.microsoft.com/office/word/2016/wordml/cid" xmlns:w16="http://schemas.microsoft.com/office/word/2018/wordml" xmlns:w16sdtdh="http://schemas.microsoft.com/office/word/2020/wordml/sdtdatahash" xmlns:w16se="http://schemas.microsoft.com/office/word/2015/wordml/symex" xmlns:wpg="http://schemas.microsoft.com/office/word/2010/wordprocessingGroup" xmlns:wpi="http://schemas.microsoft.com/office/word/2010/wordprocessingInk" xmlns:wne="http://schemas.microsoft.com/office/word/2006/wordml" xmlns:wps="http://schemas.microsoft.com/office/word/2010/wordprocessingShape" mc:Ignorable="w14 w15 w16se w16cid w16 w16cex w16sdtdh wp14">
   <w:p>
     <w:pPr>
       <w:pStyle w:val="Header"/>
@@ -3236,7 +3525,7 @@
 </file>
 
 <file path=word/header2.xml><?xml version="1.0" encoding="utf-8"?>
-<w:hdr xmlns:wpc="http://schemas.microsoft.com/office/word/2010/wordprocessingCanvas" xmlns:cx="http://schemas.microsoft.com/office/drawing/2014/chartex" xmlns:cx1="http://schemas.microsoft.com/office/drawing/2015/9/8/chartex" xmlns:cx2="http://schemas.microsoft.com/office/drawing/2015/10/21/chartex" xmlns:cx3="http://schemas.microsoft.com/office/drawing/2016/5/9/chartex" xmlns:cx4="http://schemas.microsoft.com/office/drawing/2016/5/10/chartex" xmlns:cx5="http://schemas.microsoft.com/office/drawing/2016/5/11/chartex" xmlns:cx6="http://schemas.microsoft.com/office/drawing/2016/5/12/chartex" xmlns:cx7="http://schemas.microsoft.com/office/drawing/2016/5/13/chartex" xmlns:cx8="http://schemas.microsoft.com/office/drawing/2016/5/14/chartex" xmlns:mc="http://schemas.openxmlformats.org/markup-compatibility/2006" xmlns:aink="http://schemas.microsoft.com/office/drawing/2016/ink" xmlns:am3d="http://schemas.microsoft.com/office/drawing/2017/model3d" xmlns:o="urn:schemas-microsoft-com:office:office" xmlns:r="http://schemas.openxmlformats.org/officeDocument/2006/relationships" xmlns:m="http://schemas.openxmlformats.org/officeDocument/2006/math" xmlns:v="urn:schemas-microsoft-com:vml" xmlns:wp14="http://schemas.microsoft.com/office/word/2010/wordprocessingDrawing" xmlns:wp="http://schemas.openxmlformats.org/drawingml/2006/wordprocessingDrawing" xmlns:w10="urn:schemas-microsoft-com:office:word" xmlns:w="http://schemas.openxmlformats.org/wordprocessingml/2006/main" xmlns:w14="http://schemas.microsoft.com/office/word/2010/wordml" xmlns:w15="http://schemas.microsoft.com/office/word/2012/wordml" xmlns:w16cex="http://schemas.microsoft.com/office/word/2018/wordml/cex" xmlns:w16cid="http://schemas.microsoft.com/office/word/2016/wordml/cid" xmlns:w16="http://schemas.microsoft.com/office/word/2018/wordml" xmlns:w16sdtdh="http://schemas.microsoft.com/office/word/2020/wordml/sdtdatahash" xmlns:w16se="http://schemas.microsoft.com/office/word/2015/wordml/symex" xmlns:wpg="http://schemas.microsoft.com/office/word/2010/wordprocessingGroup" xmlns:wpi="http://schemas.microsoft.com/office/word/2010/wordprocessingInk" xmlns:wne="http://schemas.microsoft.com/office/word/2006/wordml" xmlns:wps="http://schemas.microsoft.com/office/word/2010/wordprocessingShape" mc:Ignorable="w14 w15 w16se w16cid w16 w16cex w16sdtdh wp14">
+<w:hdr xmlns:wpc="http://schemas.microsoft.com/office/word/2010/wordprocessingCanvas" xmlns:cx="http://schemas.microsoft.com/office/drawing/2014/chartex" xmlns:cx1="http://schemas.microsoft.com/office/drawing/2015/9/8/chartex" xmlns:cx2="http://schemas.microsoft.com/office/drawing/2015/10/21/chartex" xmlns:cx3="http://schemas.microsoft.com/office/drawing/2016/5/9/chartex" xmlns:cx4="http://schemas.microsoft.com/office/drawing/2016/5/10/chartex" xmlns:cx5="http://schemas.microsoft.com/office/drawing/2016/5/11/chartex" xmlns:cx6="http://schemas.microsoft.com/office/drawing/2016/5/12/chartex" xmlns:cx7="http://schemas.microsoft.com/office/drawing/2016/5/13/chartex" xmlns:cx8="http://schemas.microsoft.com/office/drawing/2016/5/14/chartex" xmlns:mc="http://schemas.openxmlformats.org/markup-compatibility/2006" xmlns:aink="http://schemas.microsoft.com/office/drawing/2016/ink" xmlns:am3d="http://schemas.microsoft.com/office/drawing/2017/model3d" xmlns:o="urn:schemas-microsoft-com:office:office" xmlns:oel="http://schemas.microsoft.com/office/2019/extlst" xmlns:r="http://schemas.openxmlformats.org/officeDocument/2006/relationships" xmlns:m="http://schemas.openxmlformats.org/officeDocument/2006/math" xmlns:v="urn:schemas-microsoft-com:vml" xmlns:wp14="http://schemas.microsoft.com/office/word/2010/wordprocessingDrawing" xmlns:wp="http://schemas.openxmlformats.org/drawingml/2006/wordprocessingDrawing" xmlns:w10="urn:schemas-microsoft-com:office:word" xmlns:w="http://schemas.openxmlformats.org/wordprocessingml/2006/main" xmlns:w14="http://schemas.microsoft.com/office/word/2010/wordml" xmlns:w15="http://schemas.microsoft.com/office/word/2012/wordml" xmlns:w16cex="http://schemas.microsoft.com/office/word/2018/wordml/cex" xmlns:w16cid="http://schemas.microsoft.com/office/word/2016/wordml/cid" xmlns:w16="http://schemas.microsoft.com/office/word/2018/wordml" xmlns:w16sdtdh="http://schemas.microsoft.com/office/word/2020/wordml/sdtdatahash" xmlns:w16se="http://schemas.microsoft.com/office/word/2015/wordml/symex" xmlns:wpg="http://schemas.microsoft.com/office/word/2010/wordprocessingGroup" xmlns:wpi="http://schemas.microsoft.com/office/word/2010/wordprocessingInk" xmlns:wne="http://schemas.microsoft.com/office/word/2006/wordml" xmlns:wps="http://schemas.microsoft.com/office/word/2010/wordprocessingShape" mc:Ignorable="w14 w15 w16se w16cid w16 w16cex w16sdtdh wp14">
   <w:p>
     <w:pPr>
       <w:pStyle w:val="Header"/>
@@ -3246,7 +3535,7 @@
 </file>
 
 <file path=word/header3.xml><?xml version="1.0" encoding="utf-8"?>
-<w:hdr xmlns:wpc="http://schemas.microsoft.com/office/word/2010/wordprocessingCanvas" xmlns:cx="http://schemas.microsoft.com/office/drawing/2014/chartex" xmlns:cx1="http://schemas.microsoft.com/office/drawing/2015/9/8/chartex" xmlns:cx2="http://schemas.microsoft.com/office/drawing/2015/10/21/chartex" xmlns:cx3="http://schemas.microsoft.com/office/drawing/2016/5/9/chartex" xmlns:cx4="http://schemas.microsoft.com/office/drawing/2016/5/10/chartex" xmlns:cx5="http://schemas.microsoft.com/office/drawing/2016/5/11/chartex" xmlns:cx6="http://schemas.microsoft.com/office/drawing/2016/5/12/chartex" xmlns:cx7="http://schemas.microsoft.com/office/drawing/2016/5/13/chartex" xmlns:cx8="http://schemas.microsoft.com/office/drawing/2016/5/14/chartex" xmlns:mc="http://schemas.openxmlformats.org/markup-compatibility/2006" xmlns:aink="http://schemas.microsoft.com/office/drawing/2016/ink" xmlns:am3d="http://schemas.microsoft.com/office/drawing/2017/model3d" xmlns:o="urn:schemas-microsoft-com:office:office" xmlns:r="http://schemas.openxmlformats.org/officeDocument/2006/relationships" xmlns:m="http://schemas.openxmlformats.org/officeDocument/2006/math" xmlns:v="urn:schemas-microsoft-com:vml" xmlns:wp14="http://schemas.microsoft.com/office/word/2010/wordprocessingDrawing" xmlns:wp="http://schemas.openxmlformats.org/drawingml/2006/wordprocessingDrawing" xmlns:w10="urn:schemas-microsoft-com:office:word" xmlns:w="http://schemas.openxmlformats.org/wordprocessingml/2006/main" xmlns:w14="http://schemas.microsoft.com/office/word/2010/wordml" xmlns:w15="http://schemas.microsoft.com/office/word/2012/wordml" xmlns:w16cex="http://schemas.microsoft.com/office/word/2018/wordml/cex" xmlns:w16cid="http://schemas.microsoft.com/office/word/2016/wordml/cid" xmlns:w16="http://schemas.microsoft.com/office/word/2018/wordml" xmlns:w16sdtdh="http://schemas.microsoft.com/office/word/2020/wordml/sdtdatahash" xmlns:w16se="http://schemas.microsoft.com/office/word/2015/wordml/symex" xmlns:wpg="http://schemas.microsoft.com/office/word/2010/wordprocessingGroup" xmlns:wpi="http://schemas.microsoft.com/office/word/2010/wordprocessingInk" xmlns:wne="http://schemas.microsoft.com/office/word/2006/wordml" xmlns:wps="http://schemas.microsoft.com/office/word/2010/wordprocessingShape" mc:Ignorable="w14 w15 w16se w16cid w16 w16cex w16sdtdh wp14">
+<w:hdr xmlns:wpc="http://schemas.microsoft.com/office/word/2010/wordprocessingCanvas" xmlns:cx="http://schemas.microsoft.com/office/drawing/2014/chartex" xmlns:cx1="http://schemas.microsoft.com/office/drawing/2015/9/8/chartex" xmlns:cx2="http://schemas.microsoft.com/office/drawing/2015/10/21/chartex" xmlns:cx3="http://schemas.microsoft.com/office/drawing/2016/5/9/chartex" xmlns:cx4="http://schemas.microsoft.com/office/drawing/2016/5/10/chartex" xmlns:cx5="http://schemas.microsoft.com/office/drawing/2016/5/11/chartex" xmlns:cx6="http://schemas.microsoft.com/office/drawing/2016/5/12/chartex" xmlns:cx7="http://schemas.microsoft.com/office/drawing/2016/5/13/chartex" xmlns:cx8="http://schemas.microsoft.com/office/drawing/2016/5/14/chartex" xmlns:mc="http://schemas.openxmlformats.org/markup-compatibility/2006" xmlns:aink="http://schemas.microsoft.com/office/drawing/2016/ink" xmlns:am3d="http://schemas.microsoft.com/office/drawing/2017/model3d" xmlns:o="urn:schemas-microsoft-com:office:office" xmlns:oel="http://schemas.microsoft.com/office/2019/extlst" xmlns:r="http://schemas.openxmlformats.org/officeDocument/2006/relationships" xmlns:m="http://schemas.openxmlformats.org/officeDocument/2006/math" xmlns:v="urn:schemas-microsoft-com:vml" xmlns:wp14="http://schemas.microsoft.com/office/word/2010/wordprocessingDrawing" xmlns:wp="http://schemas.openxmlformats.org/drawingml/2006/wordprocessingDrawing" xmlns:w10="urn:schemas-microsoft-com:office:word" xmlns:w="http://schemas.openxmlformats.org/wordprocessingml/2006/main" xmlns:w14="http://schemas.microsoft.com/office/word/2010/wordml" xmlns:w15="http://schemas.microsoft.com/office/word/2012/wordml" xmlns:w16cex="http://schemas.microsoft.com/office/word/2018/wordml/cex" xmlns:w16cid="http://schemas.microsoft.com/office/word/2016/wordml/cid" xmlns:w16="http://schemas.microsoft.com/office/word/2018/wordml" xmlns:w16sdtdh="http://schemas.microsoft.com/office/word/2020/wordml/sdtdatahash" xmlns:w16se="http://schemas.microsoft.com/office/word/2015/wordml/symex" xmlns:wpg="http://schemas.microsoft.com/office/word/2010/wordprocessingGroup" xmlns:wpi="http://schemas.microsoft.com/office/word/2010/wordprocessingInk" xmlns:wne="http://schemas.microsoft.com/office/word/2006/wordml" xmlns:wps="http://schemas.microsoft.com/office/word/2010/wordprocessingShape" mc:Ignorable="w14 w15 w16se w16cid w16 w16cex w16sdtdh wp14">
   <w:p>
     <w:pPr>
       <w:pStyle w:val="Header"/>
@@ -3256,7 +3545,7 @@
 </file>
 
 <file path=word/numbering.xml><?xml version="1.0" encoding="utf-8"?>
-<w:numbering xmlns:wpc="http://schemas.microsoft.com/office/word/2010/wordprocessingCanvas" xmlns:cx="http://schemas.microsoft.com/office/drawing/2014/chartex" xmlns:cx1="http://schemas.microsoft.com/office/drawing/2015/9/8/chartex" xmlns:cx2="http://schemas.microsoft.com/office/drawing/2015/10/21/chartex" xmlns:cx3="http://schemas.microsoft.com/office/drawing/2016/5/9/chartex" xmlns:cx4="http://schemas.microsoft.com/office/drawing/2016/5/10/chartex" xmlns:cx5="http://schemas.microsoft.com/office/drawing/2016/5/11/chartex" xmlns:cx6="http://schemas.microsoft.com/office/drawing/2016/5/12/chartex" xmlns:cx7="http://schemas.microsoft.com/office/drawing/2016/5/13/chartex" xmlns:cx8="http://schemas.microsoft.com/office/drawing/2016/5/14/chartex" xmlns:mc="http://schemas.openxmlformats.org/markup-compatibility/2006" xmlns:aink="http://schemas.microsoft.com/office/drawing/2016/ink" xmlns:am3d="http://schemas.microsoft.com/office/drawing/2017/model3d" xmlns:o="urn:schemas-microsoft-com:office:office" xmlns:r="http://schemas.openxmlformats.org/officeDocument/2006/relationships" xmlns:m="http://schemas.openxmlformats.org/officeDocument/2006/math" xmlns:v="urn:schemas-microsoft-com:vml" xmlns:wp14="http://schemas.microsoft.com/office/word/2010/wordprocessingDrawing" xmlns:wp="http://schemas.openxmlformats.org/drawingml/2006/wordprocessingDrawing" xmlns:w10="urn:schemas-microsoft-com:office:word" xmlns:w="http://schemas.openxmlformats.org/wordprocessingml/2006/main" xmlns:w14="http://schemas.microsoft.com/office/word/2010/wordml" xmlns:w15="http://schemas.microsoft.com/office/word/2012/wordml" xmlns:w16cex="http://schemas.microsoft.com/office/word/2018/wordml/cex" xmlns:w16cid="http://schemas.microsoft.com/office/word/2016/wordml/cid" xmlns:w16="http://schemas.microsoft.com/office/word/2018/wordml" xmlns:w16sdtdh="http://schemas.microsoft.com/office/word/2020/wordml/sdtdatahash" xmlns:w16se="http://schemas.microsoft.com/office/word/2015/wordml/symex" xmlns:wpg="http://schemas.microsoft.com/office/word/2010/wordprocessingGroup" xmlns:wpi="http://schemas.microsoft.com/office/word/2010/wordprocessingInk" xmlns:wne="http://schemas.microsoft.com/office/word/2006/wordml" xmlns:wps="http://schemas.microsoft.com/office/word/2010/wordprocessingShape" mc:Ignorable="w14 w15 w16se w16cid w16 w16cex w16sdtdh wp14">
+<w:numbering xmlns:wpc="http://schemas.microsoft.com/office/word/2010/wordprocessingCanvas" xmlns:cx="http://schemas.microsoft.com/office/drawing/2014/chartex" xmlns:cx1="http://schemas.microsoft.com/office/drawing/2015/9/8/chartex" xmlns:cx2="http://schemas.microsoft.com/office/drawing/2015/10/21/chartex" xmlns:cx3="http://schemas.microsoft.com/office/drawing/2016/5/9/chartex" xmlns:cx4="http://schemas.microsoft.com/office/drawing/2016/5/10/chartex" xmlns:cx5="http://schemas.microsoft.com/office/drawing/2016/5/11/chartex" xmlns:cx6="http://schemas.microsoft.com/office/drawing/2016/5/12/chartex" xmlns:cx7="http://schemas.microsoft.com/office/drawing/2016/5/13/chartex" xmlns:cx8="http://schemas.microsoft.com/office/drawing/2016/5/14/chartex" xmlns:mc="http://schemas.openxmlformats.org/markup-compatibility/2006" xmlns:aink="http://schemas.microsoft.com/office/drawing/2016/ink" xmlns:am3d="http://schemas.microsoft.com/office/drawing/2017/model3d" xmlns:o="urn:schemas-microsoft-com:office:office" xmlns:oel="http://schemas.microsoft.com/office/2019/extlst" xmlns:r="http://schemas.openxmlformats.org/officeDocument/2006/relationships" xmlns:m="http://schemas.openxmlformats.org/officeDocument/2006/math" xmlns:v="urn:schemas-microsoft-com:vml" xmlns:wp14="http://schemas.microsoft.com/office/word/2010/wordprocessingDrawing" xmlns:wp="http://schemas.openxmlformats.org/drawingml/2006/wordprocessingDrawing" xmlns:w10="urn:schemas-microsoft-com:office:word" xmlns:w="http://schemas.openxmlformats.org/wordprocessingml/2006/main" xmlns:w14="http://schemas.microsoft.com/office/word/2010/wordml" xmlns:w15="http://schemas.microsoft.com/office/word/2012/wordml" xmlns:w16cex="http://schemas.microsoft.com/office/word/2018/wordml/cex" xmlns:w16cid="http://schemas.microsoft.com/office/word/2016/wordml/cid" xmlns:w16="http://schemas.microsoft.com/office/word/2018/wordml" xmlns:w16sdtdh="http://schemas.microsoft.com/office/word/2020/wordml/sdtdatahash" xmlns:w16se="http://schemas.microsoft.com/office/word/2015/wordml/symex" xmlns:wpg="http://schemas.microsoft.com/office/word/2010/wordprocessingGroup" xmlns:wpi="http://schemas.microsoft.com/office/word/2010/wordprocessingInk" xmlns:wne="http://schemas.microsoft.com/office/word/2006/wordml" xmlns:wps="http://schemas.microsoft.com/office/word/2010/wordprocessingShape" mc:Ignorable="w14 w15 w16se w16cid w16 w16cex w16sdtdh wp14">
   <w:abstractNum w:abstractNumId="0" w15:restartNumberingAfterBreak="0">
     <w:nsid w:val="0B7B1703"/>
     <w:multiLevelType w:val="hybridMultilevel"/>
@@ -4341,28 +4630,28 @@
       </w:rPr>
     </w:lvl>
   </w:abstractNum>
-  <w:num w:numId="1">
+  <w:num w:numId="1" w16cid:durableId="312761903">
     <w:abstractNumId w:val="2"/>
   </w:num>
-  <w:num w:numId="2">
+  <w:num w:numId="2" w16cid:durableId="224336176">
     <w:abstractNumId w:val="4"/>
   </w:num>
-  <w:num w:numId="3">
+  <w:num w:numId="3" w16cid:durableId="599339577">
     <w:abstractNumId w:val="7"/>
   </w:num>
-  <w:num w:numId="4">
+  <w:num w:numId="4" w16cid:durableId="1922174895">
     <w:abstractNumId w:val="3"/>
   </w:num>
-  <w:num w:numId="5">
+  <w:num w:numId="5" w16cid:durableId="258098487">
     <w:abstractNumId w:val="5"/>
   </w:num>
-  <w:num w:numId="6">
+  <w:num w:numId="6" w16cid:durableId="1077482015">
     <w:abstractNumId w:val="0"/>
   </w:num>
-  <w:num w:numId="7">
+  <w:num w:numId="7" w16cid:durableId="659849102">
     <w:abstractNumId w:val="6"/>
   </w:num>
-  <w:num w:numId="8">
+  <w:num w:numId="8" w16cid:durableId="1468861708">
     <w:abstractNumId w:val="1"/>
   </w:num>
 </w:numbering>

--- a/files/misc/GradStudentAd.docx
+++ b/files/misc/GradStudentAd.docx
@@ -795,7 +795,7 @@
           <w:sz w:val="22"/>
           <w:szCs w:val="22"/>
         </w:rPr>
-        <w:t>3</w:t>
+        <w:t>5</w:t>
       </w:r>
       <w:r>
         <w:rPr>
@@ -896,7 +896,7 @@
           <w:sz w:val="22"/>
           <w:szCs w:val="22"/>
         </w:rPr>
-        <w:t>3</w:t>
+        <w:t>4</w:t>
       </w:r>
       <w:proofErr w:type="gramEnd"/>
       <w:r>
@@ -962,52 +962,7 @@
           <w:sz w:val="22"/>
           <w:szCs w:val="22"/>
         </w:rPr>
-        <w:t xml:space="preserve">Applicants </w:t>
-      </w:r>
-      <w:r>
-        <w:rPr>
-          <w:rFonts w:ascii="Lato" w:hAnsi="Lato" w:cs="Arial"/>
-          <w:color w:val="000000"/>
-          <w:sz w:val="22"/>
-          <w:szCs w:val="22"/>
-        </w:rPr>
-        <w:t>to the EEOB program apply</w:t>
-      </w:r>
-      <w:r>
-        <w:rPr>
-          <w:rFonts w:ascii="Lato" w:hAnsi="Lato" w:cs="Arial"/>
-          <w:color w:val="000000"/>
-          <w:sz w:val="22"/>
-          <w:szCs w:val="22"/>
-        </w:rPr>
-        <w:t xml:space="preserve"> join a specific lab (in this case, the Samuk Lab)</w:t>
-      </w:r>
-      <w:r>
-        <w:rPr>
-          <w:rFonts w:ascii="Lato" w:hAnsi="Lato" w:cs="Arial"/>
-          <w:color w:val="000000"/>
-          <w:sz w:val="22"/>
-          <w:szCs w:val="22"/>
-        </w:rPr>
-        <w:t>, and need approval from the PI (</w:t>
-      </w:r>
-      <w:r>
-        <w:rPr>
-          <w:rFonts w:ascii="Lato" w:hAnsi="Lato" w:cs="Arial"/>
-          <w:color w:val="000000"/>
-          <w:sz w:val="22"/>
-          <w:szCs w:val="22"/>
-        </w:rPr>
-        <w:t>Dr. Kieran Samuk</w:t>
-      </w:r>
-      <w:r>
-        <w:rPr>
-          <w:rFonts w:ascii="Lato" w:hAnsi="Lato" w:cs="Arial"/>
-          <w:color w:val="000000"/>
-          <w:sz w:val="22"/>
-          <w:szCs w:val="22"/>
-        </w:rPr>
-        <w:t>) before formally applying to the program.</w:t>
+        <w:t>Applicants to the EEOB program apply join a specific lab (in this case, the Samuk Lab), and need approval from the PI (Dr. Kieran Samuk) before formally applying to the program.</w:t>
       </w:r>
     </w:p>
     <w:p>
@@ -1203,27 +1158,7 @@
           <w:sz w:val="22"/>
           <w:szCs w:val="22"/>
         </w:rPr>
-        <w:t xml:space="preserve"> (</w:t>
-      </w:r>
-      <w:proofErr w:type="gramStart"/>
-      <w:r>
-        <w:rPr>
-          <w:rFonts w:ascii="Lato" w:hAnsi="Lato" w:cs="Arial"/>
-          <w:color w:val="000000"/>
-          <w:sz w:val="22"/>
-          <w:szCs w:val="22"/>
-        </w:rPr>
-        <w:t>i.e.</w:t>
-      </w:r>
-      <w:proofErr w:type="gramEnd"/>
-      <w:r>
-        <w:rPr>
-          <w:rFonts w:ascii="Lato" w:hAnsi="Lato" w:cs="Arial"/>
-          <w:color w:val="000000"/>
-          <w:sz w:val="22"/>
-          <w:szCs w:val="22"/>
-        </w:rPr>
-        <w:t xml:space="preserve"> tuition costs and a stipend)</w:t>
+        <w:t xml:space="preserve"> (i.e. tuition costs and a stipend)</w:t>
       </w:r>
       <w:r>
         <w:rPr>
@@ -2823,25 +2758,7 @@
           <w:sz w:val="22"/>
           <w:szCs w:val="22"/>
         </w:rPr>
-        <w:t>UC Student-Workers Union</w:t>
-      </w:r>
-      <w:r>
-        <w:rPr>
-          <w:rFonts w:ascii="Lato" w:hAnsi="Lato" w:cs="Arial"/>
-          <w:color w:val="000000"/>
-          <w:sz w:val="22"/>
-          <w:szCs w:val="22"/>
-        </w:rPr>
-        <w:t xml:space="preserve"> </w:t>
-      </w:r>
-      <w:r>
-        <w:rPr>
-          <w:rFonts w:ascii="Lato" w:hAnsi="Lato" w:cs="Arial"/>
-          <w:color w:val="000000"/>
-          <w:sz w:val="22"/>
-          <w:szCs w:val="22"/>
-        </w:rPr>
-        <w:t>UAW 2865</w:t>
+        <w:t>UC Student-Workers Union UAW 2865</w:t>
       </w:r>
       <w:r>
         <w:rPr>

--- a/files/misc/GradStudentAd.docx
+++ b/files/misc/GradStudentAd.docx
@@ -1,6 +1,6 @@
 
 <file path=word/document.xml><?xml version="1.0" encoding="utf-8"?>
-<w:document xmlns:wpc="http://schemas.microsoft.com/office/word/2010/wordprocessingCanvas" xmlns:cx="http://schemas.microsoft.com/office/drawing/2014/chartex" xmlns:cx1="http://schemas.microsoft.com/office/drawing/2015/9/8/chartex" xmlns:cx2="http://schemas.microsoft.com/office/drawing/2015/10/21/chartex" xmlns:cx3="http://schemas.microsoft.com/office/drawing/2016/5/9/chartex" xmlns:cx4="http://schemas.microsoft.com/office/drawing/2016/5/10/chartex" xmlns:cx5="http://schemas.microsoft.com/office/drawing/2016/5/11/chartex" xmlns:cx6="http://schemas.microsoft.com/office/drawing/2016/5/12/chartex" xmlns:cx7="http://schemas.microsoft.com/office/drawing/2016/5/13/chartex" xmlns:cx8="http://schemas.microsoft.com/office/drawing/2016/5/14/chartex" xmlns:mc="http://schemas.openxmlformats.org/markup-compatibility/2006" xmlns:aink="http://schemas.microsoft.com/office/drawing/2016/ink" xmlns:am3d="http://schemas.microsoft.com/office/drawing/2017/model3d" xmlns:o="urn:schemas-microsoft-com:office:office" xmlns:oel="http://schemas.microsoft.com/office/2019/extlst" xmlns:r="http://schemas.openxmlformats.org/officeDocument/2006/relationships" xmlns:m="http://schemas.openxmlformats.org/officeDocument/2006/math" xmlns:v="urn:schemas-microsoft-com:vml" xmlns:wp14="http://schemas.microsoft.com/office/word/2010/wordprocessingDrawing" xmlns:wp="http://schemas.openxmlformats.org/drawingml/2006/wordprocessingDrawing" xmlns:w10="urn:schemas-microsoft-com:office:word" xmlns:w="http://schemas.openxmlformats.org/wordprocessingml/2006/main" xmlns:w14="http://schemas.microsoft.com/office/word/2010/wordml" xmlns:w15="http://schemas.microsoft.com/office/word/2012/wordml" xmlns:w16cex="http://schemas.microsoft.com/office/word/2018/wordml/cex" xmlns:w16cid="http://schemas.microsoft.com/office/word/2016/wordml/cid" xmlns:w16="http://schemas.microsoft.com/office/word/2018/wordml" xmlns:w16sdtdh="http://schemas.microsoft.com/office/word/2020/wordml/sdtdatahash" xmlns:w16se="http://schemas.microsoft.com/office/word/2015/wordml/symex" xmlns:wpg="http://schemas.microsoft.com/office/word/2010/wordprocessingGroup" xmlns:wpi="http://schemas.microsoft.com/office/word/2010/wordprocessingInk" xmlns:wne="http://schemas.microsoft.com/office/word/2006/wordml" xmlns:wps="http://schemas.microsoft.com/office/word/2010/wordprocessingShape" mc:Ignorable="w14 w15 w16se w16cid w16 w16cex w16sdtdh wp14">
+<w:document xmlns:wpc="http://schemas.microsoft.com/office/word/2010/wordprocessingCanvas" xmlns:cx="http://schemas.microsoft.com/office/drawing/2014/chartex" xmlns:cx1="http://schemas.microsoft.com/office/drawing/2015/9/8/chartex" xmlns:cx2="http://schemas.microsoft.com/office/drawing/2015/10/21/chartex" xmlns:cx3="http://schemas.microsoft.com/office/drawing/2016/5/9/chartex" xmlns:cx4="http://schemas.microsoft.com/office/drawing/2016/5/10/chartex" xmlns:cx5="http://schemas.microsoft.com/office/drawing/2016/5/11/chartex" xmlns:cx6="http://schemas.microsoft.com/office/drawing/2016/5/12/chartex" xmlns:cx7="http://schemas.microsoft.com/office/drawing/2016/5/13/chartex" xmlns:cx8="http://schemas.microsoft.com/office/drawing/2016/5/14/chartex" xmlns:mc="http://schemas.openxmlformats.org/markup-compatibility/2006" xmlns:aink="http://schemas.microsoft.com/office/drawing/2016/ink" xmlns:am3d="http://schemas.microsoft.com/office/drawing/2017/model3d" xmlns:o="urn:schemas-microsoft-com:office:office" xmlns:oel="http://schemas.microsoft.com/office/2019/extlst" xmlns:r="http://schemas.openxmlformats.org/officeDocument/2006/relationships" xmlns:m="http://schemas.openxmlformats.org/officeDocument/2006/math" xmlns:v="urn:schemas-microsoft-com:vml" xmlns:wp14="http://schemas.microsoft.com/office/word/2010/wordprocessingDrawing" xmlns:wp="http://schemas.openxmlformats.org/drawingml/2006/wordprocessingDrawing" xmlns:w10="urn:schemas-microsoft-com:office:word" xmlns:w="http://schemas.openxmlformats.org/wordprocessingml/2006/main" xmlns:w14="http://schemas.microsoft.com/office/word/2010/wordml" xmlns:w15="http://schemas.microsoft.com/office/word/2012/wordml" xmlns:w16cex="http://schemas.microsoft.com/office/word/2018/wordml/cex" xmlns:w16cid="http://schemas.microsoft.com/office/word/2016/wordml/cid" xmlns:w16="http://schemas.microsoft.com/office/word/2018/wordml" xmlns:w16du="http://schemas.microsoft.com/office/word/2023/wordml/word16du" xmlns:w16sdtdh="http://schemas.microsoft.com/office/word/2020/wordml/sdtdatahash" xmlns:w16sdtfl="http://schemas.microsoft.com/office/word/2024/wordml/sdtformatlock" xmlns:w16se="http://schemas.microsoft.com/office/word/2015/wordml/symex" xmlns:wpg="http://schemas.microsoft.com/office/word/2010/wordprocessingGroup" xmlns:wpi="http://schemas.microsoft.com/office/word/2010/wordprocessingInk" xmlns:wne="http://schemas.microsoft.com/office/word/2006/wordml" xmlns:wps="http://schemas.microsoft.com/office/word/2010/wordprocessingShape" mc:Ignorable="w14 w15 w16se w16cid w16 w16cex w16sdtdh w16sdtfl w16du wp14">
   <w:body>
     <w:p>
       <w:pPr>
@@ -795,73 +795,82 @@
           <w:sz w:val="22"/>
           <w:szCs w:val="22"/>
         </w:rPr>
+        <w:t>6</w:t>
+      </w:r>
+      <w:r>
+        <w:rPr>
+          <w:rFonts w:ascii="Lato Semibold" w:hAnsi="Lato Semibold" w:cs="Lato Semibold"/>
+          <w:color w:val="000000"/>
+          <w:sz w:val="22"/>
+          <w:szCs w:val="22"/>
+        </w:rPr>
+        <w:t xml:space="preserve"> program start dates</w:t>
+      </w:r>
+      <w:r>
+        <w:rPr>
+          <w:rFonts w:ascii="Lato" w:hAnsi="Lato" w:cs="Arial"/>
+          <w:color w:val="000000"/>
+          <w:sz w:val="22"/>
+          <w:szCs w:val="22"/>
+        </w:rPr>
+        <w:t>, with</w:t>
+      </w:r>
+      <w:r>
+        <w:rPr>
+          <w:rFonts w:ascii="Lato" w:hAnsi="Lato" w:cs="Arial"/>
+          <w:color w:val="000000"/>
+          <w:sz w:val="22"/>
+          <w:szCs w:val="22"/>
+        </w:rPr>
+        <w:t xml:space="preserve"> the</w:t>
+      </w:r>
+      <w:r>
+        <w:rPr>
+          <w:rFonts w:ascii="Lato" w:hAnsi="Lato" w:cs="Arial"/>
+          <w:color w:val="000000"/>
+          <w:sz w:val="22"/>
+          <w:szCs w:val="22"/>
+        </w:rPr>
+        <w:t xml:space="preserve"> application deadline</w:t>
+      </w:r>
+      <w:r>
+        <w:rPr>
+          <w:rFonts w:ascii="Lato" w:hAnsi="Lato" w:cs="Arial"/>
+          <w:color w:val="000000"/>
+          <w:sz w:val="22"/>
+          <w:szCs w:val="22"/>
+        </w:rPr>
+        <w:t xml:space="preserve"> on </w:t>
+      </w:r>
+      <w:r>
+        <w:rPr>
+          <w:rFonts w:ascii="Lato" w:hAnsi="Lato" w:cs="Arial"/>
+          <w:color w:val="000000"/>
+          <w:sz w:val="22"/>
+          <w:szCs w:val="22"/>
+        </w:rPr>
+        <w:t xml:space="preserve">January </w:t>
+      </w:r>
+      <w:r>
+        <w:rPr>
+          <w:rFonts w:ascii="Lato" w:hAnsi="Lato" w:cs="Arial"/>
+          <w:color w:val="000000"/>
+          <w:sz w:val="22"/>
+          <w:szCs w:val="22"/>
+        </w:rPr>
+        <w:t>1</w:t>
+      </w:r>
+      <w:r>
+        <w:rPr>
+          <w:rFonts w:ascii="Lato" w:hAnsi="Lato" w:cs="Arial"/>
+          <w:color w:val="000000"/>
+          <w:sz w:val="22"/>
+          <w:szCs w:val="22"/>
+        </w:rPr>
         <w:t>5</w:t>
       </w:r>
       <w:r>
         <w:rPr>
-          <w:rFonts w:ascii="Lato Semibold" w:hAnsi="Lato Semibold" w:cs="Lato Semibold"/>
-          <w:color w:val="000000"/>
-          <w:sz w:val="22"/>
-          <w:szCs w:val="22"/>
-        </w:rPr>
-        <w:t xml:space="preserve"> program start dates</w:t>
-      </w:r>
-      <w:r>
-        <w:rPr>
-          <w:rFonts w:ascii="Lato" w:hAnsi="Lato" w:cs="Arial"/>
-          <w:color w:val="000000"/>
-          <w:sz w:val="22"/>
-          <w:szCs w:val="22"/>
-        </w:rPr>
-        <w:t>, with</w:t>
-      </w:r>
-      <w:r>
-        <w:rPr>
-          <w:rFonts w:ascii="Lato" w:hAnsi="Lato" w:cs="Arial"/>
-          <w:color w:val="000000"/>
-          <w:sz w:val="22"/>
-          <w:szCs w:val="22"/>
-        </w:rPr>
-        <w:t xml:space="preserve"> the</w:t>
-      </w:r>
-      <w:r>
-        <w:rPr>
-          <w:rFonts w:ascii="Lato" w:hAnsi="Lato" w:cs="Arial"/>
-          <w:color w:val="000000"/>
-          <w:sz w:val="22"/>
-          <w:szCs w:val="22"/>
-        </w:rPr>
-        <w:t xml:space="preserve"> application deadline</w:t>
-      </w:r>
-      <w:r>
-        <w:rPr>
-          <w:rFonts w:ascii="Lato" w:hAnsi="Lato" w:cs="Arial"/>
-          <w:color w:val="000000"/>
-          <w:sz w:val="22"/>
-          <w:szCs w:val="22"/>
-        </w:rPr>
-        <w:t xml:space="preserve"> on </w:t>
-      </w:r>
-      <w:r>
-        <w:rPr>
-          <w:rFonts w:ascii="Lato" w:hAnsi="Lato" w:cs="Arial"/>
-          <w:color w:val="000000"/>
-          <w:sz w:val="22"/>
-          <w:szCs w:val="22"/>
-        </w:rPr>
-        <w:t xml:space="preserve">January </w:t>
-      </w:r>
-      <w:r>
-        <w:rPr>
-          <w:rFonts w:ascii="Lato" w:hAnsi="Lato" w:cs="Arial"/>
-          <w:color w:val="000000"/>
-          <w:sz w:val="22"/>
-          <w:szCs w:val="22"/>
-        </w:rPr>
-        <w:t>5</w:t>
-      </w:r>
-      <w:r>
-        <w:rPr>
           <w:rFonts w:ascii="Lato" w:hAnsi="Lato" w:cs="Arial"/>
           <w:color w:val="000000"/>
           <w:sz w:val="22"/>
@@ -870,7 +879,6 @@
         </w:rPr>
         <w:t>th</w:t>
       </w:r>
-      <w:proofErr w:type="gramStart"/>
       <w:r>
         <w:rPr>
           <w:rFonts w:ascii="Lato" w:hAnsi="Lato" w:cs="Arial"/>
@@ -896,9 +904,8 @@
           <w:sz w:val="22"/>
           <w:szCs w:val="22"/>
         </w:rPr>
-        <w:t>4</w:t>
-      </w:r>
-      <w:proofErr w:type="gramEnd"/>
+        <w:t>6</w:t>
+      </w:r>
       <w:r>
         <w:rPr>
           <w:rFonts w:ascii="Lato" w:hAnsi="Lato" w:cs="Arial"/>
@@ -925,7 +932,25 @@
             <w:sz w:val="22"/>
             <w:szCs w:val="22"/>
           </w:rPr>
-          <w:t>https://eeob.ucr.edu/graduate-program/apply</w:t>
+          <w:t>https://ee</w:t>
+        </w:r>
+        <w:r>
+          <w:rPr>
+            <w:rStyle w:val="Hyperlink"/>
+            <w:rFonts w:ascii="Lato" w:hAnsi="Lato" w:cs="Arial"/>
+            <w:sz w:val="22"/>
+            <w:szCs w:val="22"/>
+          </w:rPr>
+          <w:t>o</w:t>
+        </w:r>
+        <w:r>
+          <w:rPr>
+            <w:rStyle w:val="Hyperlink"/>
+            <w:rFonts w:ascii="Lato" w:hAnsi="Lato" w:cs="Arial"/>
+            <w:sz w:val="22"/>
+            <w:szCs w:val="22"/>
+          </w:rPr>
+          <w:t>b.ucr.edu/graduate-program/apply</w:t>
         </w:r>
       </w:hyperlink>
       <w:r>
@@ -2248,6 +2273,15 @@
         </w:rPr>
         <w:t>Approval from a potential PI</w:t>
       </w:r>
+      <w:r>
+        <w:rPr>
+          <w:rFonts w:ascii="Lato" w:hAnsi="Lato" w:cs="Arial"/>
+          <w:color w:val="000000"/>
+          <w:sz w:val="22"/>
+          <w:szCs w:val="22"/>
+        </w:rPr>
+        <w:t xml:space="preserve"> (me!)</w:t>
+      </w:r>
     </w:p>
     <w:p>
       <w:pPr>
@@ -2411,7 +2445,25 @@
           <w:sz w:val="22"/>
           <w:szCs w:val="22"/>
         </w:rPr>
-        <w:t>The following would be beneficial to an application, but are not required:</w:t>
+        <w:t>The following would be beneficial to an application</w:t>
+      </w:r>
+      <w:r>
+        <w:rPr>
+          <w:rFonts w:ascii="Lato" w:hAnsi="Lato" w:cs="Arial"/>
+          <w:color w:val="000000"/>
+          <w:sz w:val="22"/>
+          <w:szCs w:val="22"/>
+        </w:rPr>
+        <w:t xml:space="preserve"> to the Samuk lab</w:t>
+      </w:r>
+      <w:r>
+        <w:rPr>
+          <w:rFonts w:ascii="Lato" w:hAnsi="Lato" w:cs="Arial"/>
+          <w:color w:val="000000"/>
+          <w:sz w:val="22"/>
+          <w:szCs w:val="22"/>
+        </w:rPr>
+        <w:t>, but are not required:</w:t>
       </w:r>
     </w:p>
     <w:p>
@@ -3364,7 +3416,7 @@
 </file>
 
 <file path=word/endnotes.xml><?xml version="1.0" encoding="utf-8"?>
-<w:endnotes xmlns:wpc="http://schemas.microsoft.com/office/word/2010/wordprocessingCanvas" xmlns:cx="http://schemas.microsoft.com/office/drawing/2014/chartex" xmlns:cx1="http://schemas.microsoft.com/office/drawing/2015/9/8/chartex" xmlns:cx2="http://schemas.microsoft.com/office/drawing/2015/10/21/chartex" xmlns:cx3="http://schemas.microsoft.com/office/drawing/2016/5/9/chartex" xmlns:cx4="http://schemas.microsoft.com/office/drawing/2016/5/10/chartex" xmlns:cx5="http://schemas.microsoft.com/office/drawing/2016/5/11/chartex" xmlns:cx6="http://schemas.microsoft.com/office/drawing/2016/5/12/chartex" xmlns:cx7="http://schemas.microsoft.com/office/drawing/2016/5/13/chartex" xmlns:cx8="http://schemas.microsoft.com/office/drawing/2016/5/14/chartex" xmlns:mc="http://schemas.openxmlformats.org/markup-compatibility/2006" xmlns:aink="http://schemas.microsoft.com/office/drawing/2016/ink" xmlns:am3d="http://schemas.microsoft.com/office/drawing/2017/model3d" xmlns:o="urn:schemas-microsoft-com:office:office" xmlns:oel="http://schemas.microsoft.com/office/2019/extlst" xmlns:r="http://schemas.openxmlformats.org/officeDocument/2006/relationships" xmlns:m="http://schemas.openxmlformats.org/officeDocument/2006/math" xmlns:v="urn:schemas-microsoft-com:vml" xmlns:wp14="http://schemas.microsoft.com/office/word/2010/wordprocessingDrawing" xmlns:wp="http://schemas.openxmlformats.org/drawingml/2006/wordprocessingDrawing" xmlns:w10="urn:schemas-microsoft-com:office:word" xmlns:w="http://schemas.openxmlformats.org/wordprocessingml/2006/main" xmlns:w14="http://schemas.microsoft.com/office/word/2010/wordml" xmlns:w15="http://schemas.microsoft.com/office/word/2012/wordml" xmlns:w16cex="http://schemas.microsoft.com/office/word/2018/wordml/cex" xmlns:w16cid="http://schemas.microsoft.com/office/word/2016/wordml/cid" xmlns:w16="http://schemas.microsoft.com/office/word/2018/wordml" xmlns:w16sdtdh="http://schemas.microsoft.com/office/word/2020/wordml/sdtdatahash" xmlns:w16se="http://schemas.microsoft.com/office/word/2015/wordml/symex" xmlns:wpg="http://schemas.microsoft.com/office/word/2010/wordprocessingGroup" xmlns:wpi="http://schemas.microsoft.com/office/word/2010/wordprocessingInk" xmlns:wne="http://schemas.microsoft.com/office/word/2006/wordml" xmlns:wps="http://schemas.microsoft.com/office/word/2010/wordprocessingShape" mc:Ignorable="w14 w15 w16se w16cid w16 w16cex w16sdtdh wp14">
+<w:endnotes xmlns:wpc="http://schemas.microsoft.com/office/word/2010/wordprocessingCanvas" xmlns:cx="http://schemas.microsoft.com/office/drawing/2014/chartex" xmlns:cx1="http://schemas.microsoft.com/office/drawing/2015/9/8/chartex" xmlns:cx2="http://schemas.microsoft.com/office/drawing/2015/10/21/chartex" xmlns:cx3="http://schemas.microsoft.com/office/drawing/2016/5/9/chartex" xmlns:cx4="http://schemas.microsoft.com/office/drawing/2016/5/10/chartex" xmlns:cx5="http://schemas.microsoft.com/office/drawing/2016/5/11/chartex" xmlns:cx6="http://schemas.microsoft.com/office/drawing/2016/5/12/chartex" xmlns:cx7="http://schemas.microsoft.com/office/drawing/2016/5/13/chartex" xmlns:cx8="http://schemas.microsoft.com/office/drawing/2016/5/14/chartex" xmlns:mc="http://schemas.openxmlformats.org/markup-compatibility/2006" xmlns:aink="http://schemas.microsoft.com/office/drawing/2016/ink" xmlns:am3d="http://schemas.microsoft.com/office/drawing/2017/model3d" xmlns:o="urn:schemas-microsoft-com:office:office" xmlns:oel="http://schemas.microsoft.com/office/2019/extlst" xmlns:r="http://schemas.openxmlformats.org/officeDocument/2006/relationships" xmlns:m="http://schemas.openxmlformats.org/officeDocument/2006/math" xmlns:v="urn:schemas-microsoft-com:vml" xmlns:wp14="http://schemas.microsoft.com/office/word/2010/wordprocessingDrawing" xmlns:wp="http://schemas.openxmlformats.org/drawingml/2006/wordprocessingDrawing" xmlns:w10="urn:schemas-microsoft-com:office:word" xmlns:w="http://schemas.openxmlformats.org/wordprocessingml/2006/main" xmlns:w14="http://schemas.microsoft.com/office/word/2010/wordml" xmlns:w15="http://schemas.microsoft.com/office/word/2012/wordml" xmlns:w16cex="http://schemas.microsoft.com/office/word/2018/wordml/cex" xmlns:w16cid="http://schemas.microsoft.com/office/word/2016/wordml/cid" xmlns:w16="http://schemas.microsoft.com/office/word/2018/wordml" xmlns:w16du="http://schemas.microsoft.com/office/word/2023/wordml/word16du" xmlns:w16sdtdh="http://schemas.microsoft.com/office/word/2020/wordml/sdtdatahash" xmlns:w16sdtfl="http://schemas.microsoft.com/office/word/2024/wordml/sdtformatlock" xmlns:w16se="http://schemas.microsoft.com/office/word/2015/wordml/symex" xmlns:wpg="http://schemas.microsoft.com/office/word/2010/wordprocessingGroup" xmlns:wpi="http://schemas.microsoft.com/office/word/2010/wordprocessingInk" xmlns:wne="http://schemas.microsoft.com/office/word/2006/wordml" xmlns:wps="http://schemas.microsoft.com/office/word/2010/wordprocessingShape" mc:Ignorable="w14 w15 w16se w16cid w16 w16cex w16sdtdh w16sdtfl w16du wp14">
   <w:endnote w:type="separator" w:id="-1">
     <w:p>
       <w:r>
@@ -3383,7 +3435,7 @@
 </file>
 
 <file path=word/footer1.xml><?xml version="1.0" encoding="utf-8"?>
-<w:ftr xmlns:wpc="http://schemas.microsoft.com/office/word/2010/wordprocessingCanvas" xmlns:cx="http://schemas.microsoft.com/office/drawing/2014/chartex" xmlns:cx1="http://schemas.microsoft.com/office/drawing/2015/9/8/chartex" xmlns:cx2="http://schemas.microsoft.com/office/drawing/2015/10/21/chartex" xmlns:cx3="http://schemas.microsoft.com/office/drawing/2016/5/9/chartex" xmlns:cx4="http://schemas.microsoft.com/office/drawing/2016/5/10/chartex" xmlns:cx5="http://schemas.microsoft.com/office/drawing/2016/5/11/chartex" xmlns:cx6="http://schemas.microsoft.com/office/drawing/2016/5/12/chartex" xmlns:cx7="http://schemas.microsoft.com/office/drawing/2016/5/13/chartex" xmlns:cx8="http://schemas.microsoft.com/office/drawing/2016/5/14/chartex" xmlns:mc="http://schemas.openxmlformats.org/markup-compatibility/2006" xmlns:aink="http://schemas.microsoft.com/office/drawing/2016/ink" xmlns:am3d="http://schemas.microsoft.com/office/drawing/2017/model3d" xmlns:o="urn:schemas-microsoft-com:office:office" xmlns:oel="http://schemas.microsoft.com/office/2019/extlst" xmlns:r="http://schemas.openxmlformats.org/officeDocument/2006/relationships" xmlns:m="http://schemas.openxmlformats.org/officeDocument/2006/math" xmlns:v="urn:schemas-microsoft-com:vml" xmlns:wp14="http://schemas.microsoft.com/office/word/2010/wordprocessingDrawing" xmlns:wp="http://schemas.openxmlformats.org/drawingml/2006/wordprocessingDrawing" xmlns:w10="urn:schemas-microsoft-com:office:word" xmlns:w="http://schemas.openxmlformats.org/wordprocessingml/2006/main" xmlns:w14="http://schemas.microsoft.com/office/word/2010/wordml" xmlns:w15="http://schemas.microsoft.com/office/word/2012/wordml" xmlns:w16cex="http://schemas.microsoft.com/office/word/2018/wordml/cex" xmlns:w16cid="http://schemas.microsoft.com/office/word/2016/wordml/cid" xmlns:w16="http://schemas.microsoft.com/office/word/2018/wordml" xmlns:w16sdtdh="http://schemas.microsoft.com/office/word/2020/wordml/sdtdatahash" xmlns:w16se="http://schemas.microsoft.com/office/word/2015/wordml/symex" xmlns:wpg="http://schemas.microsoft.com/office/word/2010/wordprocessingGroup" xmlns:wpi="http://schemas.microsoft.com/office/word/2010/wordprocessingInk" xmlns:wne="http://schemas.microsoft.com/office/word/2006/wordml" xmlns:wps="http://schemas.microsoft.com/office/word/2010/wordprocessingShape" mc:Ignorable="w14 w15 w16se w16cid w16 w16cex w16sdtdh wp14">
+<w:ftr xmlns:wpc="http://schemas.microsoft.com/office/word/2010/wordprocessingCanvas" xmlns:cx="http://schemas.microsoft.com/office/drawing/2014/chartex" xmlns:cx1="http://schemas.microsoft.com/office/drawing/2015/9/8/chartex" xmlns:cx2="http://schemas.microsoft.com/office/drawing/2015/10/21/chartex" xmlns:cx3="http://schemas.microsoft.com/office/drawing/2016/5/9/chartex" xmlns:cx4="http://schemas.microsoft.com/office/drawing/2016/5/10/chartex" xmlns:cx5="http://schemas.microsoft.com/office/drawing/2016/5/11/chartex" xmlns:cx6="http://schemas.microsoft.com/office/drawing/2016/5/12/chartex" xmlns:cx7="http://schemas.microsoft.com/office/drawing/2016/5/13/chartex" xmlns:cx8="http://schemas.microsoft.com/office/drawing/2016/5/14/chartex" xmlns:mc="http://schemas.openxmlformats.org/markup-compatibility/2006" xmlns:aink="http://schemas.microsoft.com/office/drawing/2016/ink" xmlns:am3d="http://schemas.microsoft.com/office/drawing/2017/model3d" xmlns:o="urn:schemas-microsoft-com:office:office" xmlns:oel="http://schemas.microsoft.com/office/2019/extlst" xmlns:r="http://schemas.openxmlformats.org/officeDocument/2006/relationships" xmlns:m="http://schemas.openxmlformats.org/officeDocument/2006/math" xmlns:v="urn:schemas-microsoft-com:vml" xmlns:wp14="http://schemas.microsoft.com/office/word/2010/wordprocessingDrawing" xmlns:wp="http://schemas.openxmlformats.org/drawingml/2006/wordprocessingDrawing" xmlns:w10="urn:schemas-microsoft-com:office:word" xmlns:w="http://schemas.openxmlformats.org/wordprocessingml/2006/main" xmlns:w14="http://schemas.microsoft.com/office/word/2010/wordml" xmlns:w15="http://schemas.microsoft.com/office/word/2012/wordml" xmlns:w16cex="http://schemas.microsoft.com/office/word/2018/wordml/cex" xmlns:w16cid="http://schemas.microsoft.com/office/word/2016/wordml/cid" xmlns:w16="http://schemas.microsoft.com/office/word/2018/wordml" xmlns:w16du="http://schemas.microsoft.com/office/word/2023/wordml/word16du" xmlns:w16sdtdh="http://schemas.microsoft.com/office/word/2020/wordml/sdtdatahash" xmlns:w16sdtfl="http://schemas.microsoft.com/office/word/2024/wordml/sdtformatlock" xmlns:w16se="http://schemas.microsoft.com/office/word/2015/wordml/symex" xmlns:wpg="http://schemas.microsoft.com/office/word/2010/wordprocessingGroup" xmlns:wpi="http://schemas.microsoft.com/office/word/2010/wordprocessingInk" xmlns:wne="http://schemas.microsoft.com/office/word/2006/wordml" xmlns:wps="http://schemas.microsoft.com/office/word/2010/wordprocessingShape" mc:Ignorable="w14 w15 w16se w16cid w16 w16cex w16sdtdh w16sdtfl w16du wp14">
   <w:p>
     <w:pPr>
       <w:pStyle w:val="Footer"/>
@@ -3393,7 +3445,7 @@
 </file>
 
 <file path=word/footer2.xml><?xml version="1.0" encoding="utf-8"?>
-<w:ftr xmlns:wpc="http://schemas.microsoft.com/office/word/2010/wordprocessingCanvas" xmlns:cx="http://schemas.microsoft.com/office/drawing/2014/chartex" xmlns:cx1="http://schemas.microsoft.com/office/drawing/2015/9/8/chartex" xmlns:cx2="http://schemas.microsoft.com/office/drawing/2015/10/21/chartex" xmlns:cx3="http://schemas.microsoft.com/office/drawing/2016/5/9/chartex" xmlns:cx4="http://schemas.microsoft.com/office/drawing/2016/5/10/chartex" xmlns:cx5="http://schemas.microsoft.com/office/drawing/2016/5/11/chartex" xmlns:cx6="http://schemas.microsoft.com/office/drawing/2016/5/12/chartex" xmlns:cx7="http://schemas.microsoft.com/office/drawing/2016/5/13/chartex" xmlns:cx8="http://schemas.microsoft.com/office/drawing/2016/5/14/chartex" xmlns:mc="http://schemas.openxmlformats.org/markup-compatibility/2006" xmlns:aink="http://schemas.microsoft.com/office/drawing/2016/ink" xmlns:am3d="http://schemas.microsoft.com/office/drawing/2017/model3d" xmlns:o="urn:schemas-microsoft-com:office:office" xmlns:oel="http://schemas.microsoft.com/office/2019/extlst" xmlns:r="http://schemas.openxmlformats.org/officeDocument/2006/relationships" xmlns:m="http://schemas.openxmlformats.org/officeDocument/2006/math" xmlns:v="urn:schemas-microsoft-com:vml" xmlns:wp14="http://schemas.microsoft.com/office/word/2010/wordprocessingDrawing" xmlns:wp="http://schemas.openxmlformats.org/drawingml/2006/wordprocessingDrawing" xmlns:w10="urn:schemas-microsoft-com:office:word" xmlns:w="http://schemas.openxmlformats.org/wordprocessingml/2006/main" xmlns:w14="http://schemas.microsoft.com/office/word/2010/wordml" xmlns:w15="http://schemas.microsoft.com/office/word/2012/wordml" xmlns:w16cex="http://schemas.microsoft.com/office/word/2018/wordml/cex" xmlns:w16cid="http://schemas.microsoft.com/office/word/2016/wordml/cid" xmlns:w16="http://schemas.microsoft.com/office/word/2018/wordml" xmlns:w16sdtdh="http://schemas.microsoft.com/office/word/2020/wordml/sdtdatahash" xmlns:w16se="http://schemas.microsoft.com/office/word/2015/wordml/symex" xmlns:wpg="http://schemas.microsoft.com/office/word/2010/wordprocessingGroup" xmlns:wpi="http://schemas.microsoft.com/office/word/2010/wordprocessingInk" xmlns:wne="http://schemas.microsoft.com/office/word/2006/wordml" xmlns:wps="http://schemas.microsoft.com/office/word/2010/wordprocessingShape" mc:Ignorable="w14 w15 w16se w16cid w16 w16cex w16sdtdh wp14">
+<w:ftr xmlns:wpc="http://schemas.microsoft.com/office/word/2010/wordprocessingCanvas" xmlns:cx="http://schemas.microsoft.com/office/drawing/2014/chartex" xmlns:cx1="http://schemas.microsoft.com/office/drawing/2015/9/8/chartex" xmlns:cx2="http://schemas.microsoft.com/office/drawing/2015/10/21/chartex" xmlns:cx3="http://schemas.microsoft.com/office/drawing/2016/5/9/chartex" xmlns:cx4="http://schemas.microsoft.com/office/drawing/2016/5/10/chartex" xmlns:cx5="http://schemas.microsoft.com/office/drawing/2016/5/11/chartex" xmlns:cx6="http://schemas.microsoft.com/office/drawing/2016/5/12/chartex" xmlns:cx7="http://schemas.microsoft.com/office/drawing/2016/5/13/chartex" xmlns:cx8="http://schemas.microsoft.com/office/drawing/2016/5/14/chartex" xmlns:mc="http://schemas.openxmlformats.org/markup-compatibility/2006" xmlns:aink="http://schemas.microsoft.com/office/drawing/2016/ink" xmlns:am3d="http://schemas.microsoft.com/office/drawing/2017/model3d" xmlns:o="urn:schemas-microsoft-com:office:office" xmlns:oel="http://schemas.microsoft.com/office/2019/extlst" xmlns:r="http://schemas.openxmlformats.org/officeDocument/2006/relationships" xmlns:m="http://schemas.openxmlformats.org/officeDocument/2006/math" xmlns:v="urn:schemas-microsoft-com:vml" xmlns:wp14="http://schemas.microsoft.com/office/word/2010/wordprocessingDrawing" xmlns:wp="http://schemas.openxmlformats.org/drawingml/2006/wordprocessingDrawing" xmlns:w10="urn:schemas-microsoft-com:office:word" xmlns:w="http://schemas.openxmlformats.org/wordprocessingml/2006/main" xmlns:w14="http://schemas.microsoft.com/office/word/2010/wordml" xmlns:w15="http://schemas.microsoft.com/office/word/2012/wordml" xmlns:w16cex="http://schemas.microsoft.com/office/word/2018/wordml/cex" xmlns:w16cid="http://schemas.microsoft.com/office/word/2016/wordml/cid" xmlns:w16="http://schemas.microsoft.com/office/word/2018/wordml" xmlns:w16du="http://schemas.microsoft.com/office/word/2023/wordml/word16du" xmlns:w16sdtdh="http://schemas.microsoft.com/office/word/2020/wordml/sdtdatahash" xmlns:w16sdtfl="http://schemas.microsoft.com/office/word/2024/wordml/sdtformatlock" xmlns:w16se="http://schemas.microsoft.com/office/word/2015/wordml/symex" xmlns:wpg="http://schemas.microsoft.com/office/word/2010/wordprocessingGroup" xmlns:wpi="http://schemas.microsoft.com/office/word/2010/wordprocessingInk" xmlns:wne="http://schemas.microsoft.com/office/word/2006/wordml" xmlns:wps="http://schemas.microsoft.com/office/word/2010/wordprocessingShape" mc:Ignorable="w14 w15 w16se w16cid w16 w16cex w16sdtdh w16sdtfl w16du wp14">
   <w:p>
     <w:pPr>
       <w:pStyle w:val="Footer"/>
@@ -3403,7 +3455,7 @@
 </file>
 
 <file path=word/footer3.xml><?xml version="1.0" encoding="utf-8"?>
-<w:ftr xmlns:wpc="http://schemas.microsoft.com/office/word/2010/wordprocessingCanvas" xmlns:cx="http://schemas.microsoft.com/office/drawing/2014/chartex" xmlns:cx1="http://schemas.microsoft.com/office/drawing/2015/9/8/chartex" xmlns:cx2="http://schemas.microsoft.com/office/drawing/2015/10/21/chartex" xmlns:cx3="http://schemas.microsoft.com/office/drawing/2016/5/9/chartex" xmlns:cx4="http://schemas.microsoft.com/office/drawing/2016/5/10/chartex" xmlns:cx5="http://schemas.microsoft.com/office/drawing/2016/5/11/chartex" xmlns:cx6="http://schemas.microsoft.com/office/drawing/2016/5/12/chartex" xmlns:cx7="http://schemas.microsoft.com/office/drawing/2016/5/13/chartex" xmlns:cx8="http://schemas.microsoft.com/office/drawing/2016/5/14/chartex" xmlns:mc="http://schemas.openxmlformats.org/markup-compatibility/2006" xmlns:aink="http://schemas.microsoft.com/office/drawing/2016/ink" xmlns:am3d="http://schemas.microsoft.com/office/drawing/2017/model3d" xmlns:o="urn:schemas-microsoft-com:office:office" xmlns:oel="http://schemas.microsoft.com/office/2019/extlst" xmlns:r="http://schemas.openxmlformats.org/officeDocument/2006/relationships" xmlns:m="http://schemas.openxmlformats.org/officeDocument/2006/math" xmlns:v="urn:schemas-microsoft-com:vml" xmlns:wp14="http://schemas.microsoft.com/office/word/2010/wordprocessingDrawing" xmlns:wp="http://schemas.openxmlformats.org/drawingml/2006/wordprocessingDrawing" xmlns:w10="urn:schemas-microsoft-com:office:word" xmlns:w="http://schemas.openxmlformats.org/wordprocessingml/2006/main" xmlns:w14="http://schemas.microsoft.com/office/word/2010/wordml" xmlns:w15="http://schemas.microsoft.com/office/word/2012/wordml" xmlns:w16cex="http://schemas.microsoft.com/office/word/2018/wordml/cex" xmlns:w16cid="http://schemas.microsoft.com/office/word/2016/wordml/cid" xmlns:w16="http://schemas.microsoft.com/office/word/2018/wordml" xmlns:w16sdtdh="http://schemas.microsoft.com/office/word/2020/wordml/sdtdatahash" xmlns:w16se="http://schemas.microsoft.com/office/word/2015/wordml/symex" xmlns:wpg="http://schemas.microsoft.com/office/word/2010/wordprocessingGroup" xmlns:wpi="http://schemas.microsoft.com/office/word/2010/wordprocessingInk" xmlns:wne="http://schemas.microsoft.com/office/word/2006/wordml" xmlns:wps="http://schemas.microsoft.com/office/word/2010/wordprocessingShape" mc:Ignorable="w14 w15 w16se w16cid w16 w16cex w16sdtdh wp14">
+<w:ftr xmlns:wpc="http://schemas.microsoft.com/office/word/2010/wordprocessingCanvas" xmlns:cx="http://schemas.microsoft.com/office/drawing/2014/chartex" xmlns:cx1="http://schemas.microsoft.com/office/drawing/2015/9/8/chartex" xmlns:cx2="http://schemas.microsoft.com/office/drawing/2015/10/21/chartex" xmlns:cx3="http://schemas.microsoft.com/office/drawing/2016/5/9/chartex" xmlns:cx4="http://schemas.microsoft.com/office/drawing/2016/5/10/chartex" xmlns:cx5="http://schemas.microsoft.com/office/drawing/2016/5/11/chartex" xmlns:cx6="http://schemas.microsoft.com/office/drawing/2016/5/12/chartex" xmlns:cx7="http://schemas.microsoft.com/office/drawing/2016/5/13/chartex" xmlns:cx8="http://schemas.microsoft.com/office/drawing/2016/5/14/chartex" xmlns:mc="http://schemas.openxmlformats.org/markup-compatibility/2006" xmlns:aink="http://schemas.microsoft.com/office/drawing/2016/ink" xmlns:am3d="http://schemas.microsoft.com/office/drawing/2017/model3d" xmlns:o="urn:schemas-microsoft-com:office:office" xmlns:oel="http://schemas.microsoft.com/office/2019/extlst" xmlns:r="http://schemas.openxmlformats.org/officeDocument/2006/relationships" xmlns:m="http://schemas.openxmlformats.org/officeDocument/2006/math" xmlns:v="urn:schemas-microsoft-com:vml" xmlns:wp14="http://schemas.microsoft.com/office/word/2010/wordprocessingDrawing" xmlns:wp="http://schemas.openxmlformats.org/drawingml/2006/wordprocessingDrawing" xmlns:w10="urn:schemas-microsoft-com:office:word" xmlns:w="http://schemas.openxmlformats.org/wordprocessingml/2006/main" xmlns:w14="http://schemas.microsoft.com/office/word/2010/wordml" xmlns:w15="http://schemas.microsoft.com/office/word/2012/wordml" xmlns:w16cex="http://schemas.microsoft.com/office/word/2018/wordml/cex" xmlns:w16cid="http://schemas.microsoft.com/office/word/2016/wordml/cid" xmlns:w16="http://schemas.microsoft.com/office/word/2018/wordml" xmlns:w16du="http://schemas.microsoft.com/office/word/2023/wordml/word16du" xmlns:w16sdtdh="http://schemas.microsoft.com/office/word/2020/wordml/sdtdatahash" xmlns:w16sdtfl="http://schemas.microsoft.com/office/word/2024/wordml/sdtformatlock" xmlns:w16se="http://schemas.microsoft.com/office/word/2015/wordml/symex" xmlns:wpg="http://schemas.microsoft.com/office/word/2010/wordprocessingGroup" xmlns:wpi="http://schemas.microsoft.com/office/word/2010/wordprocessingInk" xmlns:wne="http://schemas.microsoft.com/office/word/2006/wordml" xmlns:wps="http://schemas.microsoft.com/office/word/2010/wordprocessingShape" mc:Ignorable="w14 w15 w16se w16cid w16 w16cex w16sdtdh w16sdtfl w16du wp14">
   <w:p>
     <w:pPr>
       <w:pStyle w:val="Footer"/>
@@ -3413,7 +3465,7 @@
 </file>
 
 <file path=word/footnotes.xml><?xml version="1.0" encoding="utf-8"?>
-<w:footnotes xmlns:wpc="http://schemas.microsoft.com/office/word/2010/wordprocessingCanvas" xmlns:cx="http://schemas.microsoft.com/office/drawing/2014/chartex" xmlns:cx1="http://schemas.microsoft.com/office/drawing/2015/9/8/chartex" xmlns:cx2="http://schemas.microsoft.com/office/drawing/2015/10/21/chartex" xmlns:cx3="http://schemas.microsoft.com/office/drawing/2016/5/9/chartex" xmlns:cx4="http://schemas.microsoft.com/office/drawing/2016/5/10/chartex" xmlns:cx5="http://schemas.microsoft.com/office/drawing/2016/5/11/chartex" xmlns:cx6="http://schemas.microsoft.com/office/drawing/2016/5/12/chartex" xmlns:cx7="http://schemas.microsoft.com/office/drawing/2016/5/13/chartex" xmlns:cx8="http://schemas.microsoft.com/office/drawing/2016/5/14/chartex" xmlns:mc="http://schemas.openxmlformats.org/markup-compatibility/2006" xmlns:aink="http://schemas.microsoft.com/office/drawing/2016/ink" xmlns:am3d="http://schemas.microsoft.com/office/drawing/2017/model3d" xmlns:o="urn:schemas-microsoft-com:office:office" xmlns:oel="http://schemas.microsoft.com/office/2019/extlst" xmlns:r="http://schemas.openxmlformats.org/officeDocument/2006/relationships" xmlns:m="http://schemas.openxmlformats.org/officeDocument/2006/math" xmlns:v="urn:schemas-microsoft-com:vml" xmlns:wp14="http://schemas.microsoft.com/office/word/2010/wordprocessingDrawing" xmlns:wp="http://schemas.openxmlformats.org/drawingml/2006/wordprocessingDrawing" xmlns:w10="urn:schemas-microsoft-com:office:word" xmlns:w="http://schemas.openxmlformats.org/wordprocessingml/2006/main" xmlns:w14="http://schemas.microsoft.com/office/word/2010/wordml" xmlns:w15="http://schemas.microsoft.com/office/word/2012/wordml" xmlns:w16cex="http://schemas.microsoft.com/office/word/2018/wordml/cex" xmlns:w16cid="http://schemas.microsoft.com/office/word/2016/wordml/cid" xmlns:w16="http://schemas.microsoft.com/office/word/2018/wordml" xmlns:w16sdtdh="http://schemas.microsoft.com/office/word/2020/wordml/sdtdatahash" xmlns:w16se="http://schemas.microsoft.com/office/word/2015/wordml/symex" xmlns:wpg="http://schemas.microsoft.com/office/word/2010/wordprocessingGroup" xmlns:wpi="http://schemas.microsoft.com/office/word/2010/wordprocessingInk" xmlns:wne="http://schemas.microsoft.com/office/word/2006/wordml" xmlns:wps="http://schemas.microsoft.com/office/word/2010/wordprocessingShape" mc:Ignorable="w14 w15 w16se w16cid w16 w16cex w16sdtdh wp14">
+<w:footnotes xmlns:wpc="http://schemas.microsoft.com/office/word/2010/wordprocessingCanvas" xmlns:cx="http://schemas.microsoft.com/office/drawing/2014/chartex" xmlns:cx1="http://schemas.microsoft.com/office/drawing/2015/9/8/chartex" xmlns:cx2="http://schemas.microsoft.com/office/drawing/2015/10/21/chartex" xmlns:cx3="http://schemas.microsoft.com/office/drawing/2016/5/9/chartex" xmlns:cx4="http://schemas.microsoft.com/office/drawing/2016/5/10/chartex" xmlns:cx5="http://schemas.microsoft.com/office/drawing/2016/5/11/chartex" xmlns:cx6="http://schemas.microsoft.com/office/drawing/2016/5/12/chartex" xmlns:cx7="http://schemas.microsoft.com/office/drawing/2016/5/13/chartex" xmlns:cx8="http://schemas.microsoft.com/office/drawing/2016/5/14/chartex" xmlns:mc="http://schemas.openxmlformats.org/markup-compatibility/2006" xmlns:aink="http://schemas.microsoft.com/office/drawing/2016/ink" xmlns:am3d="http://schemas.microsoft.com/office/drawing/2017/model3d" xmlns:o="urn:schemas-microsoft-com:office:office" xmlns:oel="http://schemas.microsoft.com/office/2019/extlst" xmlns:r="http://schemas.openxmlformats.org/officeDocument/2006/relationships" xmlns:m="http://schemas.openxmlformats.org/officeDocument/2006/math" xmlns:v="urn:schemas-microsoft-com:vml" xmlns:wp14="http://schemas.microsoft.com/office/word/2010/wordprocessingDrawing" xmlns:wp="http://schemas.openxmlformats.org/drawingml/2006/wordprocessingDrawing" xmlns:w10="urn:schemas-microsoft-com:office:word" xmlns:w="http://schemas.openxmlformats.org/wordprocessingml/2006/main" xmlns:w14="http://schemas.microsoft.com/office/word/2010/wordml" xmlns:w15="http://schemas.microsoft.com/office/word/2012/wordml" xmlns:w16cex="http://schemas.microsoft.com/office/word/2018/wordml/cex" xmlns:w16cid="http://schemas.microsoft.com/office/word/2016/wordml/cid" xmlns:w16="http://schemas.microsoft.com/office/word/2018/wordml" xmlns:w16du="http://schemas.microsoft.com/office/word/2023/wordml/word16du" xmlns:w16sdtdh="http://schemas.microsoft.com/office/word/2020/wordml/sdtdatahash" xmlns:w16sdtfl="http://schemas.microsoft.com/office/word/2024/wordml/sdtformatlock" xmlns:w16se="http://schemas.microsoft.com/office/word/2015/wordml/symex" xmlns:wpg="http://schemas.microsoft.com/office/word/2010/wordprocessingGroup" xmlns:wpi="http://schemas.microsoft.com/office/word/2010/wordprocessingInk" xmlns:wne="http://schemas.microsoft.com/office/word/2006/wordml" xmlns:wps="http://schemas.microsoft.com/office/word/2010/wordprocessingShape" mc:Ignorable="w14 w15 w16se w16cid w16 w16cex w16sdtdh w16sdtfl w16du wp14">
   <w:footnote w:type="separator" w:id="-1">
     <w:p>
       <w:r>
@@ -3432,7 +3484,7 @@
 </file>
 
 <file path=word/header1.xml><?xml version="1.0" encoding="utf-8"?>
-<w:hdr xmlns:wpc="http://schemas.microsoft.com/office/word/2010/wordprocessingCanvas" xmlns:cx="http://schemas.microsoft.com/office/drawing/2014/chartex" xmlns:cx1="http://schemas.microsoft.com/office/drawing/2015/9/8/chartex" xmlns:cx2="http://schemas.microsoft.com/office/drawing/2015/10/21/chartex" xmlns:cx3="http://schemas.microsoft.com/office/drawing/2016/5/9/chartex" xmlns:cx4="http://schemas.microsoft.com/office/drawing/2016/5/10/chartex" xmlns:cx5="http://schemas.microsoft.com/office/drawing/2016/5/11/chartex" xmlns:cx6="http://schemas.microsoft.com/office/drawing/2016/5/12/chartex" xmlns:cx7="http://schemas.microsoft.com/office/drawing/2016/5/13/chartex" xmlns:cx8="http://schemas.microsoft.com/office/drawing/2016/5/14/chartex" xmlns:mc="http://schemas.openxmlformats.org/markup-compatibility/2006" xmlns:aink="http://schemas.microsoft.com/office/drawing/2016/ink" xmlns:am3d="http://schemas.microsoft.com/office/drawing/2017/model3d" xmlns:o="urn:schemas-microsoft-com:office:office" xmlns:oel="http://schemas.microsoft.com/office/2019/extlst" xmlns:r="http://schemas.openxmlformats.org/officeDocument/2006/relationships" xmlns:m="http://schemas.openxmlformats.org/officeDocument/2006/math" xmlns:v="urn:schemas-microsoft-com:vml" xmlns:wp14="http://schemas.microsoft.com/office/word/2010/wordprocessingDrawing" xmlns:wp="http://schemas.openxmlformats.org/drawingml/2006/wordprocessingDrawing" xmlns:w10="urn:schemas-microsoft-com:office:word" xmlns:w="http://schemas.openxmlformats.org/wordprocessingml/2006/main" xmlns:w14="http://schemas.microsoft.com/office/word/2010/wordml" xmlns:w15="http://schemas.microsoft.com/office/word/2012/wordml" xmlns:w16cex="http://schemas.microsoft.com/office/word/2018/wordml/cex" xmlns:w16cid="http://schemas.microsoft.com/office/word/2016/wordml/cid" xmlns:w16="http://schemas.microsoft.com/office/word/2018/wordml" xmlns:w16sdtdh="http://schemas.microsoft.com/office/word/2020/wordml/sdtdatahash" xmlns:w16se="http://schemas.microsoft.com/office/word/2015/wordml/symex" xmlns:wpg="http://schemas.microsoft.com/office/word/2010/wordprocessingGroup" xmlns:wpi="http://schemas.microsoft.com/office/word/2010/wordprocessingInk" xmlns:wne="http://schemas.microsoft.com/office/word/2006/wordml" xmlns:wps="http://schemas.microsoft.com/office/word/2010/wordprocessingShape" mc:Ignorable="w14 w15 w16se w16cid w16 w16cex w16sdtdh wp14">
+<w:hdr xmlns:wpc="http://schemas.microsoft.com/office/word/2010/wordprocessingCanvas" xmlns:cx="http://schemas.microsoft.com/office/drawing/2014/chartex" xmlns:cx1="http://schemas.microsoft.com/office/drawing/2015/9/8/chartex" xmlns:cx2="http://schemas.microsoft.com/office/drawing/2015/10/21/chartex" xmlns:cx3="http://schemas.microsoft.com/office/drawing/2016/5/9/chartex" xmlns:cx4="http://schemas.microsoft.com/office/drawing/2016/5/10/chartex" xmlns:cx5="http://schemas.microsoft.com/office/drawing/2016/5/11/chartex" xmlns:cx6="http://schemas.microsoft.com/office/drawing/2016/5/12/chartex" xmlns:cx7="http://schemas.microsoft.com/office/drawing/2016/5/13/chartex" xmlns:cx8="http://schemas.microsoft.com/office/drawing/2016/5/14/chartex" xmlns:mc="http://schemas.openxmlformats.org/markup-compatibility/2006" xmlns:aink="http://schemas.microsoft.com/office/drawing/2016/ink" xmlns:am3d="http://schemas.microsoft.com/office/drawing/2017/model3d" xmlns:o="urn:schemas-microsoft-com:office:office" xmlns:oel="http://schemas.microsoft.com/office/2019/extlst" xmlns:r="http://schemas.openxmlformats.org/officeDocument/2006/relationships" xmlns:m="http://schemas.openxmlformats.org/officeDocument/2006/math" xmlns:v="urn:schemas-microsoft-com:vml" xmlns:wp14="http://schemas.microsoft.com/office/word/2010/wordprocessingDrawing" xmlns:wp="http://schemas.openxmlformats.org/drawingml/2006/wordprocessingDrawing" xmlns:w10="urn:schemas-microsoft-com:office:word" xmlns:w="http://schemas.openxmlformats.org/wordprocessingml/2006/main" xmlns:w14="http://schemas.microsoft.com/office/word/2010/wordml" xmlns:w15="http://schemas.microsoft.com/office/word/2012/wordml" xmlns:w16cex="http://schemas.microsoft.com/office/word/2018/wordml/cex" xmlns:w16cid="http://schemas.microsoft.com/office/word/2016/wordml/cid" xmlns:w16="http://schemas.microsoft.com/office/word/2018/wordml" xmlns:w16du="http://schemas.microsoft.com/office/word/2023/wordml/word16du" xmlns:w16sdtdh="http://schemas.microsoft.com/office/word/2020/wordml/sdtdatahash" xmlns:w16sdtfl="http://schemas.microsoft.com/office/word/2024/wordml/sdtformatlock" xmlns:w16se="http://schemas.microsoft.com/office/word/2015/wordml/symex" xmlns:wpg="http://schemas.microsoft.com/office/word/2010/wordprocessingGroup" xmlns:wpi="http://schemas.microsoft.com/office/word/2010/wordprocessingInk" xmlns:wne="http://schemas.microsoft.com/office/word/2006/wordml" xmlns:wps="http://schemas.microsoft.com/office/word/2010/wordprocessingShape" mc:Ignorable="w14 w15 w16se w16cid w16 w16cex w16sdtdh w16sdtfl w16du wp14">
   <w:p>
     <w:pPr>
       <w:pStyle w:val="Header"/>
@@ -3442,7 +3494,7 @@
 </file>
 
 <file path=word/header2.xml><?xml version="1.0" encoding="utf-8"?>
-<w:hdr xmlns:wpc="http://schemas.microsoft.com/office/word/2010/wordprocessingCanvas" xmlns:cx="http://schemas.microsoft.com/office/drawing/2014/chartex" xmlns:cx1="http://schemas.microsoft.com/office/drawing/2015/9/8/chartex" xmlns:cx2="http://schemas.microsoft.com/office/drawing/2015/10/21/chartex" xmlns:cx3="http://schemas.microsoft.com/office/drawing/2016/5/9/chartex" xmlns:cx4="http://schemas.microsoft.com/office/drawing/2016/5/10/chartex" xmlns:cx5="http://schemas.microsoft.com/office/drawing/2016/5/11/chartex" xmlns:cx6="http://schemas.microsoft.com/office/drawing/2016/5/12/chartex" xmlns:cx7="http://schemas.microsoft.com/office/drawing/2016/5/13/chartex" xmlns:cx8="http://schemas.microsoft.com/office/drawing/2016/5/14/chartex" xmlns:mc="http://schemas.openxmlformats.org/markup-compatibility/2006" xmlns:aink="http://schemas.microsoft.com/office/drawing/2016/ink" xmlns:am3d="http://schemas.microsoft.com/office/drawing/2017/model3d" xmlns:o="urn:schemas-microsoft-com:office:office" xmlns:oel="http://schemas.microsoft.com/office/2019/extlst" xmlns:r="http://schemas.openxmlformats.org/officeDocument/2006/relationships" xmlns:m="http://schemas.openxmlformats.org/officeDocument/2006/math" xmlns:v="urn:schemas-microsoft-com:vml" xmlns:wp14="http://schemas.microsoft.com/office/word/2010/wordprocessingDrawing" xmlns:wp="http://schemas.openxmlformats.org/drawingml/2006/wordprocessingDrawing" xmlns:w10="urn:schemas-microsoft-com:office:word" xmlns:w="http://schemas.openxmlformats.org/wordprocessingml/2006/main" xmlns:w14="http://schemas.microsoft.com/office/word/2010/wordml" xmlns:w15="http://schemas.microsoft.com/office/word/2012/wordml" xmlns:w16cex="http://schemas.microsoft.com/office/word/2018/wordml/cex" xmlns:w16cid="http://schemas.microsoft.com/office/word/2016/wordml/cid" xmlns:w16="http://schemas.microsoft.com/office/word/2018/wordml" xmlns:w16sdtdh="http://schemas.microsoft.com/office/word/2020/wordml/sdtdatahash" xmlns:w16se="http://schemas.microsoft.com/office/word/2015/wordml/symex" xmlns:wpg="http://schemas.microsoft.com/office/word/2010/wordprocessingGroup" xmlns:wpi="http://schemas.microsoft.com/office/word/2010/wordprocessingInk" xmlns:wne="http://schemas.microsoft.com/office/word/2006/wordml" xmlns:wps="http://schemas.microsoft.com/office/word/2010/wordprocessingShape" mc:Ignorable="w14 w15 w16se w16cid w16 w16cex w16sdtdh wp14">
+<w:hdr xmlns:wpc="http://schemas.microsoft.com/office/word/2010/wordprocessingCanvas" xmlns:cx="http://schemas.microsoft.com/office/drawing/2014/chartex" xmlns:cx1="http://schemas.microsoft.com/office/drawing/2015/9/8/chartex" xmlns:cx2="http://schemas.microsoft.com/office/drawing/2015/10/21/chartex" xmlns:cx3="http://schemas.microsoft.com/office/drawing/2016/5/9/chartex" xmlns:cx4="http://schemas.microsoft.com/office/drawing/2016/5/10/chartex" xmlns:cx5="http://schemas.microsoft.com/office/drawing/2016/5/11/chartex" xmlns:cx6="http://schemas.microsoft.com/office/drawing/2016/5/12/chartex" xmlns:cx7="http://schemas.microsoft.com/office/drawing/2016/5/13/chartex" xmlns:cx8="http://schemas.microsoft.com/office/drawing/2016/5/14/chartex" xmlns:mc="http://schemas.openxmlformats.org/markup-compatibility/2006" xmlns:aink="http://schemas.microsoft.com/office/drawing/2016/ink" xmlns:am3d="http://schemas.microsoft.com/office/drawing/2017/model3d" xmlns:o="urn:schemas-microsoft-com:office:office" xmlns:oel="http://schemas.microsoft.com/office/2019/extlst" xmlns:r="http://schemas.openxmlformats.org/officeDocument/2006/relationships" xmlns:m="http://schemas.openxmlformats.org/officeDocument/2006/math" xmlns:v="urn:schemas-microsoft-com:vml" xmlns:wp14="http://schemas.microsoft.com/office/word/2010/wordprocessingDrawing" xmlns:wp="http://schemas.openxmlformats.org/drawingml/2006/wordprocessingDrawing" xmlns:w10="urn:schemas-microsoft-com:office:word" xmlns:w="http://schemas.openxmlformats.org/wordprocessingml/2006/main" xmlns:w14="http://schemas.microsoft.com/office/word/2010/wordml" xmlns:w15="http://schemas.microsoft.com/office/word/2012/wordml" xmlns:w16cex="http://schemas.microsoft.com/office/word/2018/wordml/cex" xmlns:w16cid="http://schemas.microsoft.com/office/word/2016/wordml/cid" xmlns:w16="http://schemas.microsoft.com/office/word/2018/wordml" xmlns:w16du="http://schemas.microsoft.com/office/word/2023/wordml/word16du" xmlns:w16sdtdh="http://schemas.microsoft.com/office/word/2020/wordml/sdtdatahash" xmlns:w16sdtfl="http://schemas.microsoft.com/office/word/2024/wordml/sdtformatlock" xmlns:w16se="http://schemas.microsoft.com/office/word/2015/wordml/symex" xmlns:wpg="http://schemas.microsoft.com/office/word/2010/wordprocessingGroup" xmlns:wpi="http://schemas.microsoft.com/office/word/2010/wordprocessingInk" xmlns:wne="http://schemas.microsoft.com/office/word/2006/wordml" xmlns:wps="http://schemas.microsoft.com/office/word/2010/wordprocessingShape" mc:Ignorable="w14 w15 w16se w16cid w16 w16cex w16sdtdh w16sdtfl w16du wp14">
   <w:p>
     <w:pPr>
       <w:pStyle w:val="Header"/>
@@ -3452,7 +3504,7 @@
 </file>
 
 <file path=word/header3.xml><?xml version="1.0" encoding="utf-8"?>
-<w:hdr xmlns:wpc="http://schemas.microsoft.com/office/word/2010/wordprocessingCanvas" xmlns:cx="http://schemas.microsoft.com/office/drawing/2014/chartex" xmlns:cx1="http://schemas.microsoft.com/office/drawing/2015/9/8/chartex" xmlns:cx2="http://schemas.microsoft.com/office/drawing/2015/10/21/chartex" xmlns:cx3="http://schemas.microsoft.com/office/drawing/2016/5/9/chartex" xmlns:cx4="http://schemas.microsoft.com/office/drawing/2016/5/10/chartex" xmlns:cx5="http://schemas.microsoft.com/office/drawing/2016/5/11/chartex" xmlns:cx6="http://schemas.microsoft.com/office/drawing/2016/5/12/chartex" xmlns:cx7="http://schemas.microsoft.com/office/drawing/2016/5/13/chartex" xmlns:cx8="http://schemas.microsoft.com/office/drawing/2016/5/14/chartex" xmlns:mc="http://schemas.openxmlformats.org/markup-compatibility/2006" xmlns:aink="http://schemas.microsoft.com/office/drawing/2016/ink" xmlns:am3d="http://schemas.microsoft.com/office/drawing/2017/model3d" xmlns:o="urn:schemas-microsoft-com:office:office" xmlns:oel="http://schemas.microsoft.com/office/2019/extlst" xmlns:r="http://schemas.openxmlformats.org/officeDocument/2006/relationships" xmlns:m="http://schemas.openxmlformats.org/officeDocument/2006/math" xmlns:v="urn:schemas-microsoft-com:vml" xmlns:wp14="http://schemas.microsoft.com/office/word/2010/wordprocessingDrawing" xmlns:wp="http://schemas.openxmlformats.org/drawingml/2006/wordprocessingDrawing" xmlns:w10="urn:schemas-microsoft-com:office:word" xmlns:w="http://schemas.openxmlformats.org/wordprocessingml/2006/main" xmlns:w14="http://schemas.microsoft.com/office/word/2010/wordml" xmlns:w15="http://schemas.microsoft.com/office/word/2012/wordml" xmlns:w16cex="http://schemas.microsoft.com/office/word/2018/wordml/cex" xmlns:w16cid="http://schemas.microsoft.com/office/word/2016/wordml/cid" xmlns:w16="http://schemas.microsoft.com/office/word/2018/wordml" xmlns:w16sdtdh="http://schemas.microsoft.com/office/word/2020/wordml/sdtdatahash" xmlns:w16se="http://schemas.microsoft.com/office/word/2015/wordml/symex" xmlns:wpg="http://schemas.microsoft.com/office/word/2010/wordprocessingGroup" xmlns:wpi="http://schemas.microsoft.com/office/word/2010/wordprocessingInk" xmlns:wne="http://schemas.microsoft.com/office/word/2006/wordml" xmlns:wps="http://schemas.microsoft.com/office/word/2010/wordprocessingShape" mc:Ignorable="w14 w15 w16se w16cid w16 w16cex w16sdtdh wp14">
+<w:hdr xmlns:wpc="http://schemas.microsoft.com/office/word/2010/wordprocessingCanvas" xmlns:cx="http://schemas.microsoft.com/office/drawing/2014/chartex" xmlns:cx1="http://schemas.microsoft.com/office/drawing/2015/9/8/chartex" xmlns:cx2="http://schemas.microsoft.com/office/drawing/2015/10/21/chartex" xmlns:cx3="http://schemas.microsoft.com/office/drawing/2016/5/9/chartex" xmlns:cx4="http://schemas.microsoft.com/office/drawing/2016/5/10/chartex" xmlns:cx5="http://schemas.microsoft.com/office/drawing/2016/5/11/chartex" xmlns:cx6="http://schemas.microsoft.com/office/drawing/2016/5/12/chartex" xmlns:cx7="http://schemas.microsoft.com/office/drawing/2016/5/13/chartex" xmlns:cx8="http://schemas.microsoft.com/office/drawing/2016/5/14/chartex" xmlns:mc="http://schemas.openxmlformats.org/markup-compatibility/2006" xmlns:aink="http://schemas.microsoft.com/office/drawing/2016/ink" xmlns:am3d="http://schemas.microsoft.com/office/drawing/2017/model3d" xmlns:o="urn:schemas-microsoft-com:office:office" xmlns:oel="http://schemas.microsoft.com/office/2019/extlst" xmlns:r="http://schemas.openxmlformats.org/officeDocument/2006/relationships" xmlns:m="http://schemas.openxmlformats.org/officeDocument/2006/math" xmlns:v="urn:schemas-microsoft-com:vml" xmlns:wp14="http://schemas.microsoft.com/office/word/2010/wordprocessingDrawing" xmlns:wp="http://schemas.openxmlformats.org/drawingml/2006/wordprocessingDrawing" xmlns:w10="urn:schemas-microsoft-com:office:word" xmlns:w="http://schemas.openxmlformats.org/wordprocessingml/2006/main" xmlns:w14="http://schemas.microsoft.com/office/word/2010/wordml" xmlns:w15="http://schemas.microsoft.com/office/word/2012/wordml" xmlns:w16cex="http://schemas.microsoft.com/office/word/2018/wordml/cex" xmlns:w16cid="http://schemas.microsoft.com/office/word/2016/wordml/cid" xmlns:w16="http://schemas.microsoft.com/office/word/2018/wordml" xmlns:w16du="http://schemas.microsoft.com/office/word/2023/wordml/word16du" xmlns:w16sdtdh="http://schemas.microsoft.com/office/word/2020/wordml/sdtdatahash" xmlns:w16sdtfl="http://schemas.microsoft.com/office/word/2024/wordml/sdtformatlock" xmlns:w16se="http://schemas.microsoft.com/office/word/2015/wordml/symex" xmlns:wpg="http://schemas.microsoft.com/office/word/2010/wordprocessingGroup" xmlns:wpi="http://schemas.microsoft.com/office/word/2010/wordprocessingInk" xmlns:wne="http://schemas.microsoft.com/office/word/2006/wordml" xmlns:wps="http://schemas.microsoft.com/office/word/2010/wordprocessingShape" mc:Ignorable="w14 w15 w16se w16cid w16 w16cex w16sdtdh w16sdtfl w16du wp14">
   <w:p>
     <w:pPr>
       <w:pStyle w:val="Header"/>
@@ -3462,7 +3514,7 @@
 </file>
 
 <file path=word/numbering.xml><?xml version="1.0" encoding="utf-8"?>
-<w:numbering xmlns:wpc="http://schemas.microsoft.com/office/word/2010/wordprocessingCanvas" xmlns:cx="http://schemas.microsoft.com/office/drawing/2014/chartex" xmlns:cx1="http://schemas.microsoft.com/office/drawing/2015/9/8/chartex" xmlns:cx2="http://schemas.microsoft.com/office/drawing/2015/10/21/chartex" xmlns:cx3="http://schemas.microsoft.com/office/drawing/2016/5/9/chartex" xmlns:cx4="http://schemas.microsoft.com/office/drawing/2016/5/10/chartex" xmlns:cx5="http://schemas.microsoft.com/office/drawing/2016/5/11/chartex" xmlns:cx6="http://schemas.microsoft.com/office/drawing/2016/5/12/chartex" xmlns:cx7="http://schemas.microsoft.com/office/drawing/2016/5/13/chartex" xmlns:cx8="http://schemas.microsoft.com/office/drawing/2016/5/14/chartex" xmlns:mc="http://schemas.openxmlformats.org/markup-compatibility/2006" xmlns:aink="http://schemas.microsoft.com/office/drawing/2016/ink" xmlns:am3d="http://schemas.microsoft.com/office/drawing/2017/model3d" xmlns:o="urn:schemas-microsoft-com:office:office" xmlns:oel="http://schemas.microsoft.com/office/2019/extlst" xmlns:r="http://schemas.openxmlformats.org/officeDocument/2006/relationships" xmlns:m="http://schemas.openxmlformats.org/officeDocument/2006/math" xmlns:v="urn:schemas-microsoft-com:vml" xmlns:wp14="http://schemas.microsoft.com/office/word/2010/wordprocessingDrawing" xmlns:wp="http://schemas.openxmlformats.org/drawingml/2006/wordprocessingDrawing" xmlns:w10="urn:schemas-microsoft-com:office:word" xmlns:w="http://schemas.openxmlformats.org/wordprocessingml/2006/main" xmlns:w14="http://schemas.microsoft.com/office/word/2010/wordml" xmlns:w15="http://schemas.microsoft.com/office/word/2012/wordml" xmlns:w16cex="http://schemas.microsoft.com/office/word/2018/wordml/cex" xmlns:w16cid="http://schemas.microsoft.com/office/word/2016/wordml/cid" xmlns:w16="http://schemas.microsoft.com/office/word/2018/wordml" xmlns:w16sdtdh="http://schemas.microsoft.com/office/word/2020/wordml/sdtdatahash" xmlns:w16se="http://schemas.microsoft.com/office/word/2015/wordml/symex" xmlns:wpg="http://schemas.microsoft.com/office/word/2010/wordprocessingGroup" xmlns:wpi="http://schemas.microsoft.com/office/word/2010/wordprocessingInk" xmlns:wne="http://schemas.microsoft.com/office/word/2006/wordml" xmlns:wps="http://schemas.microsoft.com/office/word/2010/wordprocessingShape" mc:Ignorable="w14 w15 w16se w16cid w16 w16cex w16sdtdh wp14">
+<w:numbering xmlns:wpc="http://schemas.microsoft.com/office/word/2010/wordprocessingCanvas" xmlns:cx="http://schemas.microsoft.com/office/drawing/2014/chartex" xmlns:cx1="http://schemas.microsoft.com/office/drawing/2015/9/8/chartex" xmlns:cx2="http://schemas.microsoft.com/office/drawing/2015/10/21/chartex" xmlns:cx3="http://schemas.microsoft.com/office/drawing/2016/5/9/chartex" xmlns:cx4="http://schemas.microsoft.com/office/drawing/2016/5/10/chartex" xmlns:cx5="http://schemas.microsoft.com/office/drawing/2016/5/11/chartex" xmlns:cx6="http://schemas.microsoft.com/office/drawing/2016/5/12/chartex" xmlns:cx7="http://schemas.microsoft.com/office/drawing/2016/5/13/chartex" xmlns:cx8="http://schemas.microsoft.com/office/drawing/2016/5/14/chartex" xmlns:mc="http://schemas.openxmlformats.org/markup-compatibility/2006" xmlns:aink="http://schemas.microsoft.com/office/drawing/2016/ink" xmlns:am3d="http://schemas.microsoft.com/office/drawing/2017/model3d" xmlns:o="urn:schemas-microsoft-com:office:office" xmlns:oel="http://schemas.microsoft.com/office/2019/extlst" xmlns:r="http://schemas.openxmlformats.org/officeDocument/2006/relationships" xmlns:m="http://schemas.openxmlformats.org/officeDocument/2006/math" xmlns:v="urn:schemas-microsoft-com:vml" xmlns:wp14="http://schemas.microsoft.com/office/word/2010/wordprocessingDrawing" xmlns:wp="http://schemas.openxmlformats.org/drawingml/2006/wordprocessingDrawing" xmlns:w10="urn:schemas-microsoft-com:office:word" xmlns:w="http://schemas.openxmlformats.org/wordprocessingml/2006/main" xmlns:w14="http://schemas.microsoft.com/office/word/2010/wordml" xmlns:w15="http://schemas.microsoft.com/office/word/2012/wordml" xmlns:w16cex="http://schemas.microsoft.com/office/word/2018/wordml/cex" xmlns:w16cid="http://schemas.microsoft.com/office/word/2016/wordml/cid" xmlns:w16="http://schemas.microsoft.com/office/word/2018/wordml" xmlns:w16du="http://schemas.microsoft.com/office/word/2023/wordml/word16du" xmlns:w16sdtdh="http://schemas.microsoft.com/office/word/2020/wordml/sdtdatahash" xmlns:w16sdtfl="http://schemas.microsoft.com/office/word/2024/wordml/sdtformatlock" xmlns:w16se="http://schemas.microsoft.com/office/word/2015/wordml/symex" xmlns:wpg="http://schemas.microsoft.com/office/word/2010/wordprocessingGroup" xmlns:wpi="http://schemas.microsoft.com/office/word/2010/wordprocessingInk" xmlns:wne="http://schemas.microsoft.com/office/word/2006/wordml" xmlns:wps="http://schemas.microsoft.com/office/word/2010/wordprocessingShape" mc:Ignorable="w14 w15 w16se w16cid w16 w16cex w16sdtdh w16sdtfl w16du wp14">
   <w:abstractNum w:abstractNumId="0" w15:restartNumberingAfterBreak="0">
     <w:nsid w:val="0B7B1703"/>
     <w:multiLevelType w:val="hybridMultilevel"/>
@@ -4575,7 +4627,7 @@
 </file>
 
 <file path=word/styles.xml><?xml version="1.0" encoding="utf-8"?>
-<w:styles xmlns:mc="http://schemas.openxmlformats.org/markup-compatibility/2006" xmlns:r="http://schemas.openxmlformats.org/officeDocument/2006/relationships" xmlns:w="http://schemas.openxmlformats.org/wordprocessingml/2006/main" xmlns:w14="http://schemas.microsoft.com/office/word/2010/wordml" xmlns:w15="http://schemas.microsoft.com/office/word/2012/wordml" xmlns:w16cex="http://schemas.microsoft.com/office/word/2018/wordml/cex" xmlns:w16cid="http://schemas.microsoft.com/office/word/2016/wordml/cid" xmlns:w16="http://schemas.microsoft.com/office/word/2018/wordml" xmlns:w16sdtdh="http://schemas.microsoft.com/office/word/2020/wordml/sdtdatahash" xmlns:w16se="http://schemas.microsoft.com/office/word/2015/wordml/symex" mc:Ignorable="w14 w15 w16se w16cid w16 w16cex w16sdtdh">
+<w:styles xmlns:mc="http://schemas.openxmlformats.org/markup-compatibility/2006" xmlns:r="http://schemas.openxmlformats.org/officeDocument/2006/relationships" xmlns:w="http://schemas.openxmlformats.org/wordprocessingml/2006/main" xmlns:w14="http://schemas.microsoft.com/office/word/2010/wordml" xmlns:w15="http://schemas.microsoft.com/office/word/2012/wordml" xmlns:w16cex="http://schemas.microsoft.com/office/word/2018/wordml/cex" xmlns:w16cid="http://schemas.microsoft.com/office/word/2016/wordml/cid" xmlns:w16="http://schemas.microsoft.com/office/word/2018/wordml" xmlns:w16du="http://schemas.microsoft.com/office/word/2023/wordml/word16du" xmlns:w16sdtdh="http://schemas.microsoft.com/office/word/2020/wordml/sdtdatahash" xmlns:w16sdtfl="http://schemas.microsoft.com/office/word/2024/wordml/sdtformatlock" xmlns:w16se="http://schemas.microsoft.com/office/word/2015/wordml/symex" mc:Ignorable="w14 w15 w16se w16cid w16 w16cex w16sdtdh w16sdtfl w16du">
   <w:docDefaults>
     <w:rPrDefault>
       <w:rPr>
